--- a/app/Views/documents/Direct_Tax_Office.docx
+++ b/app/Views/documents/Direct_Tax_Office.docx
@@ -7,250 +7,239 @@
         <w:ind w:left="-180" w:hanging="90"/>
         <w:rPr>
           <w:rFonts w:ascii="Book Antiqua" w:hAnsi="Book Antiqua" w:cstheme="majorBidi"/>
+          <w:sz w:val="24"/>
+          <w:szCs w:val="24"/>
+          <w:lang w:val="so-SO"/>
+        </w:rPr>
+      </w:pPr>
+      <w:r>
+        <w:rPr>
+          <w:rFonts w:ascii="Book Antiqua" w:hAnsi="Book Antiqua" w:cstheme="majorBidi"/>
           <w:b/>
           <w:bCs/>
           <w:sz w:val="24"/>
           <w:szCs w:val="24"/>
           <w:lang w:val="so-SO"/>
         </w:rPr>
-      </w:pPr>
+        <w:t>Ref</w:t>
+      </w:r>
+      <w:r>
+        <w:rPr>
+          <w:rFonts w:ascii="Book Antiqua" w:hAnsi="Book Antiqua" w:cstheme="majorBidi"/>
+          <w:b/>
+          <w:bCs/>
+          <w:sz w:val="24"/>
+          <w:szCs w:val="24"/>
+          <w:lang w:val="so-SO"/>
+        </w:rPr>
+        <w:t>:</w:t>
+      </w:r>
+      <w:r>
+        <w:rPr>
+          <w:rFonts w:ascii="Book Antiqua" w:hAnsi="Book Antiqua" w:cstheme="majorBidi"/>
+          <w:b/>
+          <w:bCs/>
+          <w:sz w:val="24"/>
+          <w:szCs w:val="24"/>
+          <w:lang w:val="so-SO"/>
+        </w:rPr>
+        <w:t xml:space="preserve"> </w:t>
+      </w:r>
+      <w:r>
+        <w:rPr>
+          <w:rFonts w:ascii="Book Antiqua" w:hAnsi="Book Antiqua" w:cstheme="majorBidi"/>
+          <w:sz w:val="24"/>
+          <w:szCs w:val="24"/>
+          <w:lang w:val="so-SO"/>
+        </w:rPr>
+        <w:t>$</w:t>
+      </w:r>
+      <w:r>
+        <w:rPr>
+          <w:rFonts w:ascii="Book Antiqua" w:hAnsi="Book Antiqua" w:cstheme="majorBidi"/>
+          <w:sz w:val="24"/>
+          <w:szCs w:val="24"/>
+          <w:lang w:val="so-SO"/>
+        </w:rPr>
+        <w:t>{ref}</w:t>
+      </w:r>
+      <w:r>
+        <w:rPr>
+          <w:rFonts w:ascii="Book Antiqua" w:hAnsi="Book Antiqua" w:cstheme="majorBidi"/>
+          <w:sz w:val="24"/>
+          <w:szCs w:val="24"/>
+          <w:lang w:val="so-SO"/>
+        </w:rPr>
+        <w:tab/>
+      </w:r>
+      <w:r>
+        <w:rPr>
+          <w:rFonts w:ascii="Book Antiqua" w:hAnsi="Book Antiqua" w:cstheme="majorBidi"/>
+          <w:sz w:val="24"/>
+          <w:szCs w:val="24"/>
+          <w:lang w:val="so-SO"/>
+        </w:rPr>
+        <w:tab/>
+      </w:r>
+      <w:r>
+        <w:rPr>
+          <w:rFonts w:ascii="Book Antiqua" w:hAnsi="Book Antiqua" w:cstheme="majorBidi"/>
+          <w:sz w:val="24"/>
+          <w:szCs w:val="24"/>
+          <w:lang w:val="so-SO"/>
+        </w:rPr>
+        <w:tab/>
+      </w:r>
+      <w:r>
+        <w:rPr>
+          <w:rFonts w:ascii="Book Antiqua" w:hAnsi="Book Antiqua" w:cstheme="majorBidi"/>
+          <w:sz w:val="24"/>
+          <w:szCs w:val="24"/>
+          <w:lang w:val="so-SO"/>
+        </w:rPr>
+        <w:tab/>
+      </w:r>
+      <w:r>
+        <w:rPr>
+          <w:rFonts w:ascii="Book Antiqua" w:hAnsi="Book Antiqua" w:cstheme="majorBidi"/>
+          <w:sz w:val="24"/>
+          <w:szCs w:val="24"/>
+          <w:lang w:val="so-SO"/>
+        </w:rPr>
+        <w:tab/>
+      </w:r>
+      <w:r>
+        <w:rPr>
+          <w:rFonts w:ascii="Book Antiqua" w:hAnsi="Book Antiqua" w:cstheme="majorBidi"/>
+          <w:sz w:val="24"/>
+          <w:szCs w:val="24"/>
+        </w:rPr>
+        <w:t xml:space="preserve">  </w:t>
+      </w:r>
+      <w:r>
+        <w:rPr>
+          <w:rFonts w:ascii="Book Antiqua" w:hAnsi="Book Antiqua" w:cstheme="majorBidi"/>
+          <w:b/>
+          <w:bCs/>
+          <w:sz w:val="24"/>
+          <w:szCs w:val="24"/>
+          <w:lang w:val="so-SO"/>
+        </w:rPr>
+        <w:t>Date</w:t>
+      </w:r>
+      <w:r>
+        <w:rPr>
+          <w:rFonts w:ascii="Book Antiqua" w:hAnsi="Book Antiqua" w:cstheme="majorBidi"/>
+          <w:b/>
+          <w:bCs/>
+          <w:sz w:val="24"/>
+          <w:szCs w:val="24"/>
+          <w:lang w:val="so-SO"/>
+        </w:rPr>
+        <w:t>:</w:t>
+      </w:r>
+      <w:r>
+        <w:rPr>
+          <w:rFonts w:ascii="Book Antiqua" w:hAnsi="Book Antiqua" w:cstheme="majorBidi"/>
+          <w:b/>
+          <w:bCs/>
+          <w:sz w:val="24"/>
+          <w:szCs w:val="24"/>
+          <w:lang w:val="so-SO"/>
+        </w:rPr>
+        <w:t xml:space="preserve"> </w:t>
+      </w:r>
+      <w:r>
+        <w:rPr>
+          <w:rFonts w:ascii="Book Antiqua" w:hAnsi="Book Antiqua" w:cstheme="majorBidi"/>
+          <w:sz w:val="24"/>
+          <w:szCs w:val="24"/>
+          <w:lang w:val="so-SO"/>
+        </w:rPr>
+        <w:t>$</w:t>
+      </w:r>
+      <w:r>
+        <w:rPr>
+          <w:rFonts w:ascii="Book Antiqua" w:hAnsi="Book Antiqua" w:cstheme="majorBidi"/>
+          <w:sz w:val="24"/>
+          <w:szCs w:val="24"/>
+          <w:lang w:val="so-SO"/>
+        </w:rPr>
+        <w:t>{date}</w:t>
+      </w:r>
+      <w:r>
+        <w:rPr>
+          <w:rFonts w:ascii="Book Antiqua" w:hAnsi="Book Antiqua" w:cstheme="majorBidi"/>
+          <w:b/>
+          <w:bCs/>
+          <w:sz w:val="24"/>
+          <w:szCs w:val="24"/>
+          <w:lang w:val="so-SO"/>
+        </w:rPr>
+        <w:t xml:space="preserve"> </w:t>
+      </w:r>
     </w:p>
     <w:p>
       <w:pPr>
-        <w:ind w:left="-180" w:hanging="90"/>
-        <w:rPr>
-          <w:rFonts w:ascii="Book Antiqua" w:hAnsi="Book Antiqua" w:cstheme="majorBidi"/>
-          <w:sz w:val="24"/>
-          <w:szCs w:val="24"/>
-          <w:lang w:val="so-SO"/>
-        </w:rPr>
-      </w:pPr>
-      <w:r>
-        <w:rPr>
-          <w:rFonts w:ascii="Book Antiqua" w:hAnsi="Book Antiqua" w:cstheme="majorBidi"/>
+        <w:rPr>
+          <w:rFonts w:ascii="Century Gothic" w:hAnsi="Century Gothic" w:cstheme="majorBidi"/>
           <w:b/>
           <w:bCs/>
           <w:sz w:val="24"/>
           <w:szCs w:val="24"/>
-          <w:lang w:val="so-SO"/>
-        </w:rPr>
-        <w:t>Ref</w:t>
-      </w:r>
-      <w:r>
-        <w:rPr>
-          <w:rFonts w:ascii="Book Antiqua" w:hAnsi="Book Antiqua" w:cstheme="majorBidi"/>
+        </w:rPr>
+      </w:pPr>
+      <w:proofErr w:type="spellStart"/>
+      <w:r>
+        <w:rPr>
+          <w:rFonts w:ascii="Century Gothic" w:hAnsi="Century Gothic" w:cstheme="majorBidi"/>
           <w:b/>
           <w:bCs/>
           <w:sz w:val="24"/>
           <w:szCs w:val="24"/>
-          <w:lang w:val="so-SO"/>
-        </w:rPr>
-        <w:t>:</w:t>
-      </w:r>
-      <w:r>
-        <w:rPr>
-          <w:rFonts w:ascii="Book Antiqua" w:hAnsi="Book Antiqua" w:cstheme="majorBidi"/>
+        </w:rPr>
+        <w:t>Ujeeddo</w:t>
+      </w:r>
+      <w:proofErr w:type="spellEnd"/>
+      <w:r>
+        <w:rPr>
+          <w:rFonts w:ascii="Century Gothic" w:hAnsi="Century Gothic" w:cstheme="majorBidi"/>
           <w:b/>
           <w:bCs/>
           <w:sz w:val="24"/>
           <w:szCs w:val="24"/>
-          <w:lang w:val="so-SO"/>
-        </w:rPr>
-        <w:t xml:space="preserve"> </w:t>
-      </w:r>
-      <w:r>
-        <w:rPr>
-          <w:rFonts w:ascii="Book Antiqua" w:hAnsi="Book Antiqua" w:cstheme="majorBidi"/>
-          <w:sz w:val="24"/>
-          <w:szCs w:val="24"/>
-          <w:lang w:val="so-SO"/>
-        </w:rPr>
-        <w:t>$</w:t>
-      </w:r>
-      <w:r>
-        <w:rPr>
-          <w:rFonts w:ascii="Book Antiqua" w:hAnsi="Book Antiqua" w:cstheme="majorBidi"/>
-          <w:sz w:val="24"/>
-          <w:szCs w:val="24"/>
-          <w:lang w:val="so-SO"/>
-        </w:rPr>
-        <w:t>{ref}</w:t>
-      </w:r>
-      <w:r>
-        <w:rPr>
-          <w:rFonts w:ascii="Book Antiqua" w:hAnsi="Book Antiqua" w:cstheme="majorBidi"/>
-          <w:sz w:val="24"/>
-          <w:szCs w:val="24"/>
-          <w:lang w:val="so-SO"/>
-        </w:rPr>
-        <w:tab/>
-      </w:r>
-      <w:r>
-        <w:rPr>
-          <w:rFonts w:ascii="Book Antiqua" w:hAnsi="Book Antiqua" w:cstheme="majorBidi"/>
-          <w:sz w:val="24"/>
-          <w:szCs w:val="24"/>
-          <w:lang w:val="so-SO"/>
-        </w:rPr>
-        <w:tab/>
-      </w:r>
-      <w:r>
-        <w:rPr>
-          <w:rFonts w:ascii="Book Antiqua" w:hAnsi="Book Antiqua" w:cstheme="majorBidi"/>
-          <w:sz w:val="24"/>
-          <w:szCs w:val="24"/>
-          <w:lang w:val="so-SO"/>
-        </w:rPr>
-        <w:tab/>
-      </w:r>
-      <w:r>
-        <w:rPr>
-          <w:rFonts w:ascii="Book Antiqua" w:hAnsi="Book Antiqua" w:cstheme="majorBidi"/>
-          <w:sz w:val="24"/>
-          <w:szCs w:val="24"/>
-          <w:lang w:val="so-SO"/>
-        </w:rPr>
-        <w:tab/>
-      </w:r>
-      <w:r>
-        <w:rPr>
-          <w:rFonts w:ascii="Book Antiqua" w:hAnsi="Book Antiqua" w:cstheme="majorBidi"/>
-          <w:sz w:val="24"/>
-          <w:szCs w:val="24"/>
-          <w:lang w:val="so-SO"/>
-        </w:rPr>
-        <w:tab/>
-      </w:r>
-      <w:r>
-        <w:rPr>
-          <w:rFonts w:ascii="Book Antiqua" w:hAnsi="Book Antiqua" w:cstheme="majorBidi"/>
-          <w:sz w:val="24"/>
-          <w:szCs w:val="24"/>
-        </w:rPr>
-        <w:t xml:space="preserve">  </w:t>
-      </w:r>
-      <w:r>
-        <w:rPr>
-          <w:rFonts w:ascii="Book Antiqua" w:hAnsi="Book Antiqua" w:cstheme="majorBidi"/>
+        </w:rPr>
+        <w:t xml:space="preserve">: </w:t>
+      </w:r>
+      <w:r>
+        <w:rPr>
+          <w:rFonts w:ascii="Century Gothic" w:hAnsi="Century Gothic" w:cstheme="majorBidi"/>
           <w:b/>
           <w:bCs/>
           <w:sz w:val="24"/>
           <w:szCs w:val="24"/>
-          <w:lang w:val="so-SO"/>
-        </w:rPr>
-        <w:t>Date</w:t>
-      </w:r>
-      <w:r>
-        <w:rPr>
-          <w:rFonts w:ascii="Book Antiqua" w:hAnsi="Book Antiqua" w:cstheme="majorBidi"/>
-          <w:b/>
-          <w:bCs/>
-          <w:sz w:val="24"/>
-          <w:szCs w:val="24"/>
-          <w:lang w:val="so-SO"/>
-        </w:rPr>
-        <w:t>:</w:t>
-      </w:r>
-      <w:r>
-        <w:rPr>
-          <w:rFonts w:ascii="Book Antiqua" w:hAnsi="Book Antiqua" w:cstheme="majorBidi"/>
-          <w:b/>
-          <w:bCs/>
-          <w:sz w:val="24"/>
-          <w:szCs w:val="24"/>
-          <w:lang w:val="so-SO"/>
-        </w:rPr>
-        <w:t xml:space="preserve"> </w:t>
-      </w:r>
-      <w:r>
-        <w:rPr>
-          <w:rFonts w:ascii="Book Antiqua" w:hAnsi="Book Antiqua" w:cstheme="majorBidi"/>
-          <w:sz w:val="24"/>
-          <w:szCs w:val="24"/>
-          <w:lang w:val="so-SO"/>
-        </w:rPr>
-        <w:t>$</w:t>
-      </w:r>
-      <w:r>
-        <w:rPr>
-          <w:rFonts w:ascii="Book Antiqua" w:hAnsi="Book Antiqua" w:cstheme="majorBidi"/>
-          <w:sz w:val="24"/>
-          <w:szCs w:val="24"/>
-          <w:lang w:val="so-SO"/>
-        </w:rPr>
-        <w:t>{date}</w:t>
-      </w:r>
-      <w:r>
-        <w:rPr>
-          <w:rFonts w:ascii="Book Antiqua" w:hAnsi="Book Antiqua" w:cstheme="majorBidi"/>
-          <w:b/>
-          <w:bCs/>
-          <w:sz w:val="24"/>
-          <w:szCs w:val="24"/>
-          <w:lang w:val="so-SO"/>
-        </w:rPr>
-        <w:t xml:space="preserve"> </w:t>
+        </w:rPr>
+        <w:t>${title}</w:t>
       </w:r>
     </w:p>
     <w:p>
       <w:pPr>
         <w:rPr>
-          <w:rFonts w:ascii="Century Gothic" w:hAnsi="Century Gothic" w:cstheme="majorBidi"/>
-          <w:b/>
-          <w:bCs/>
+          <w:rFonts w:asciiTheme="majorBidi" w:hAnsiTheme="majorBidi" w:cstheme="majorBidi"/>
           <w:sz w:val="24"/>
           <w:szCs w:val="24"/>
         </w:rPr>
       </w:pPr>
-      <w:proofErr w:type="spellStart"/>
-      <w:r>
-        <w:rPr>
-          <w:rFonts w:ascii="Century Gothic" w:hAnsi="Century Gothic" w:cstheme="majorBidi"/>
-          <w:b/>
-          <w:bCs/>
-          <w:sz w:val="24"/>
-          <w:szCs w:val="24"/>
-        </w:rPr>
-        <w:t>Ujeeddo</w:t>
-      </w:r>
-      <w:proofErr w:type="spellEnd"/>
-      <w:r>
-        <w:rPr>
-          <w:rFonts w:ascii="Century Gothic" w:hAnsi="Century Gothic" w:cstheme="majorBidi"/>
-          <w:b/>
-          <w:bCs/>
-          <w:sz w:val="24"/>
-          <w:szCs w:val="24"/>
-        </w:rPr>
-        <w:t xml:space="preserve">: </w:t>
-      </w:r>
-      <w:r>
-        <w:rPr>
-          <w:rFonts w:ascii="Century Gothic" w:hAnsi="Century Gothic" w:cstheme="majorBidi"/>
-          <w:b/>
-          <w:bCs/>
-          <w:sz w:val="24"/>
-          <w:szCs w:val="24"/>
-        </w:rPr>
-        <w:t>${title}</w:t>
-      </w:r>
-    </w:p>
-    <w:p>
-      <w:pPr>
-        <w:rPr>
-          <w:rFonts w:asciiTheme="majorBidi" w:hAnsiTheme="majorBidi" w:cstheme="majorBidi"/>
-          <w:sz w:val="24"/>
-          <w:szCs w:val="24"/>
-        </w:rPr>
-      </w:pPr>
-      <w:bookmarkStart w:id="0" w:name="_GoBack"/>
-      <w:bookmarkEnd w:id="0"/>
     </w:p>
     <w:sectPr>
-      <w:headerReference w:type="default" r:id="rId6"/>
-      <w:footerReference w:type="default" r:id="rId7"/>
+      <w:headerReference w:type="even" r:id="rId7"/>
+      <w:headerReference w:type="default" r:id="rId8"/>
+      <w:footerReference w:type="even" r:id="rId9"/>
+      <w:footerReference w:type="default" r:id="rId10"/>
+      <w:headerReference w:type="first" r:id="rId11"/>
+      <w:footerReference w:type="first" r:id="rId12"/>
       <w:pgSz w:w="11906" w:h="16838"/>
-      <w:pgMar w:top="2790" w:right="1440" w:bottom="1440" w:left="1260" w:header="709" w:footer="340" w:gutter="0"/>
+      <w:pgMar w:top="2790" w:right="1440" w:bottom="1440" w:left="1260" w:header="3024" w:footer="340" w:gutter="0"/>
       <w:cols w:space="708"/>
       <w:docGrid w:linePitch="360"/>
     </w:sectPr>
@@ -284,6 +273,16 @@
 </file>
 
 <file path=word/footer1.xml><?xml version="1.0" encoding="utf-8"?>
+<w:ftr xmlns:wpc="http://schemas.microsoft.com/office/word/2010/wordprocessingCanvas" xmlns:cx="http://schemas.microsoft.com/office/drawing/2014/chartex" xmlns:mc="http://schemas.openxmlformats.org/markup-compatibility/2006" xmlns:o="urn:schemas-microsoft-com:office:office" xmlns:r="http://schemas.openxmlformats.org/officeDocument/2006/relationships" xmlns:m="http://schemas.openxmlformats.org/officeDocument/2006/math" xmlns:v="urn:schemas-microsoft-com:vml" xmlns:wp14="http://schemas.microsoft.com/office/word/2010/wordprocessingDrawing" xmlns:wp="http://schemas.openxmlformats.org/drawingml/2006/wordprocessingDrawing" xmlns:w10="urn:schemas-microsoft-com:office:word" xmlns:w="http://schemas.openxmlformats.org/wordprocessingml/2006/main" xmlns:w14="http://schemas.microsoft.com/office/word/2010/wordml" xmlns:w15="http://schemas.microsoft.com/office/word/2012/wordml" xmlns:w16se="http://schemas.microsoft.com/office/word/2015/wordml/symex" xmlns:wpg="http://schemas.microsoft.com/office/word/2010/wordprocessingGroup" xmlns:wpi="http://schemas.microsoft.com/office/word/2010/wordprocessingInk" xmlns:wne="http://schemas.microsoft.com/office/word/2006/wordml" xmlns:wps="http://schemas.microsoft.com/office/word/2010/wordprocessingShape" mc:Ignorable="w14 w15 w16se wp14">
+  <w:p>
+    <w:pPr>
+      <w:pStyle w:val="Footer"/>
+    </w:pPr>
+  </w:p>
+</w:ftr>
+</file>
+
+<file path=word/footer2.xml><?xml version="1.0" encoding="utf-8"?>
 <w:ftr xmlns:wpc="http://schemas.microsoft.com/office/word/2010/wordprocessingCanvas" xmlns:cx="http://schemas.microsoft.com/office/drawing/2014/chartex" xmlns:mc="http://schemas.openxmlformats.org/markup-compatibility/2006" xmlns:o="urn:schemas-microsoft-com:office:office" xmlns:r="http://schemas.openxmlformats.org/officeDocument/2006/relationships" xmlns:m="http://schemas.openxmlformats.org/officeDocument/2006/math" xmlns:v="urn:schemas-microsoft-com:vml" xmlns:wp14="http://schemas.microsoft.com/office/word/2010/wordprocessingDrawing" xmlns:wp="http://schemas.openxmlformats.org/drawingml/2006/wordprocessingDrawing" xmlns:w10="urn:schemas-microsoft-com:office:word" xmlns:w="http://schemas.openxmlformats.org/wordprocessingml/2006/main" xmlns:w14="http://schemas.microsoft.com/office/word/2010/wordml" xmlns:w15="http://schemas.microsoft.com/office/word/2012/wordml" xmlns:w16se="http://schemas.microsoft.com/office/word/2015/wordml/symex" xmlns:wpg="http://schemas.microsoft.com/office/word/2010/wordprocessingGroup" xmlns:wpi="http://schemas.microsoft.com/office/word/2010/wordprocessingInk" xmlns:wne="http://schemas.microsoft.com/office/word/2006/wordml" xmlns:wps="http://schemas.microsoft.com/office/word/2010/wordprocessingShape" mc:Ignorable="w14 w15 w16se wp14">
   <w:p>
     <w:pPr>
@@ -402,7 +401,7 @@
             </wp:anchor>
           </w:drawing>
         </mc:Choice>
-        <mc:Fallback xmlns:w16sdtdh="http://schemas.microsoft.com/office/word/2020/wordml/sdtdatahash" xmlns:w16="http://schemas.microsoft.com/office/word/2018/wordml" xmlns:w16cid="http://schemas.microsoft.com/office/word/2016/wordml/cid" xmlns:w16cex="http://schemas.microsoft.com/office/word/2018/wordml/cex" xmlns:oel="http://schemas.microsoft.com/office/2019/extlst" xmlns:am3d="http://schemas.microsoft.com/office/drawing/2017/model3d" xmlns:aink="http://schemas.microsoft.com/office/drawing/2016/ink" xmlns:cx8="http://schemas.microsoft.com/office/drawing/2016/5/14/chartex" xmlns:cx7="http://schemas.microsoft.com/office/drawing/2016/5/13/chartex" xmlns:cx6="http://schemas.microsoft.com/office/drawing/2016/5/12/chartex" xmlns:cx5="http://schemas.microsoft.com/office/drawing/2016/5/11/chartex" xmlns:cx4="http://schemas.microsoft.com/office/drawing/2016/5/10/chartex" xmlns:cx3="http://schemas.microsoft.com/office/drawing/2016/5/9/chartex" xmlns:cx2="http://schemas.microsoft.com/office/drawing/2015/10/21/chartex" xmlns:cx1="http://schemas.microsoft.com/office/drawing/2015/9/8/chartex">
+        <mc:Fallback xmlns:cx1="http://schemas.microsoft.com/office/drawing/2015/9/8/chartex" xmlns:cx2="http://schemas.microsoft.com/office/drawing/2015/10/21/chartex" xmlns:cx3="http://schemas.microsoft.com/office/drawing/2016/5/9/chartex" xmlns:cx4="http://schemas.microsoft.com/office/drawing/2016/5/10/chartex" xmlns:cx5="http://schemas.microsoft.com/office/drawing/2016/5/11/chartex" xmlns:cx6="http://schemas.microsoft.com/office/drawing/2016/5/12/chartex" xmlns:cx7="http://schemas.microsoft.com/office/drawing/2016/5/13/chartex" xmlns:cx8="http://schemas.microsoft.com/office/drawing/2016/5/14/chartex" xmlns:aink="http://schemas.microsoft.com/office/drawing/2016/ink" xmlns:am3d="http://schemas.microsoft.com/office/drawing/2017/model3d" xmlns:oel="http://schemas.microsoft.com/office/2019/extlst" xmlns:w16cex="http://schemas.microsoft.com/office/word/2018/wordml/cex" xmlns:w16cid="http://schemas.microsoft.com/office/word/2016/wordml/cid" xmlns:w16="http://schemas.microsoft.com/office/word/2018/wordml" xmlns:w16sdtdh="http://schemas.microsoft.com/office/word/2020/wordml/sdtdatahash">
           <w:pict>
             <v:shapetype w14:anchorId="02DD5BD9" id="_x0000_t202" coordsize="21600,21600" o:spt="202" path="m,l,21600r21600,l21600,xe">
               <v:stroke joinstyle="miter"/>
@@ -516,7 +515,7 @@
             </wp:anchor>
           </w:drawing>
         </mc:Choice>
-        <mc:Fallback xmlns:w16sdtdh="http://schemas.microsoft.com/office/word/2020/wordml/sdtdatahash" xmlns:w16="http://schemas.microsoft.com/office/word/2018/wordml" xmlns:w16cid="http://schemas.microsoft.com/office/word/2016/wordml/cid" xmlns:w16cex="http://schemas.microsoft.com/office/word/2018/wordml/cex" xmlns:oel="http://schemas.microsoft.com/office/2019/extlst" xmlns:am3d="http://schemas.microsoft.com/office/drawing/2017/model3d" xmlns:aink="http://schemas.microsoft.com/office/drawing/2016/ink" xmlns:cx8="http://schemas.microsoft.com/office/drawing/2016/5/14/chartex" xmlns:cx7="http://schemas.microsoft.com/office/drawing/2016/5/13/chartex" xmlns:cx6="http://schemas.microsoft.com/office/drawing/2016/5/12/chartex" xmlns:cx5="http://schemas.microsoft.com/office/drawing/2016/5/11/chartex" xmlns:cx4="http://schemas.microsoft.com/office/drawing/2016/5/10/chartex" xmlns:cx3="http://schemas.microsoft.com/office/drawing/2016/5/9/chartex" xmlns:cx2="http://schemas.microsoft.com/office/drawing/2015/10/21/chartex" xmlns:cx1="http://schemas.microsoft.com/office/drawing/2015/9/8/chartex">
+        <mc:Fallback xmlns:cx1="http://schemas.microsoft.com/office/drawing/2015/9/8/chartex" xmlns:cx2="http://schemas.microsoft.com/office/drawing/2015/10/21/chartex" xmlns:cx3="http://schemas.microsoft.com/office/drawing/2016/5/9/chartex" xmlns:cx4="http://schemas.microsoft.com/office/drawing/2016/5/10/chartex" xmlns:cx5="http://schemas.microsoft.com/office/drawing/2016/5/11/chartex" xmlns:cx6="http://schemas.microsoft.com/office/drawing/2016/5/12/chartex" xmlns:cx7="http://schemas.microsoft.com/office/drawing/2016/5/13/chartex" xmlns:cx8="http://schemas.microsoft.com/office/drawing/2016/5/14/chartex" xmlns:aink="http://schemas.microsoft.com/office/drawing/2016/ink" xmlns:am3d="http://schemas.microsoft.com/office/drawing/2017/model3d" xmlns:oel="http://schemas.microsoft.com/office/2019/extlst" xmlns:w16cex="http://schemas.microsoft.com/office/word/2018/wordml/cex" xmlns:w16cid="http://schemas.microsoft.com/office/word/2016/wordml/cid" xmlns:w16="http://schemas.microsoft.com/office/word/2018/wordml" xmlns:w16sdtdh="http://schemas.microsoft.com/office/word/2020/wordml/sdtdatahash">
           <w:pict>
             <v:line w14:anchorId="2755E925" id="Straight Connector 2" o:spid="_x0000_s1026" style="position:absolute;z-index:251659264;visibility:visible;mso-wrap-style:square;mso-width-percent:0;mso-height-percent:0;mso-wrap-distance-left:9pt;mso-wrap-distance-top:0;mso-wrap-distance-right:9pt;mso-wrap-distance-bottom:0;mso-position-horizontal:absolute;mso-position-horizontal-relative:margin;mso-position-vertical:absolute;mso-position-vertical-relative:text;mso-width-percent:0;mso-height-percent:0;mso-width-relative:margin;mso-height-relative:margin" from="-31.55pt,-1.4pt" to="506.15pt,-1.4pt" o:gfxdata="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" strokecolor="#4579b8 [3044]">
               <w10:wrap anchorx="margin"/>
@@ -684,6 +683,16 @@
       <w:rPr>
         <w:rFonts w:asciiTheme="majorBidi" w:hAnsiTheme="majorBidi" w:cstheme="majorBidi"/>
       </w:rPr>
+    </w:pPr>
+  </w:p>
+</w:ftr>
+</file>
+
+<file path=word/footer3.xml><?xml version="1.0" encoding="utf-8"?>
+<w:ftr xmlns:wpc="http://schemas.microsoft.com/office/word/2010/wordprocessingCanvas" xmlns:cx="http://schemas.microsoft.com/office/drawing/2014/chartex" xmlns:mc="http://schemas.openxmlformats.org/markup-compatibility/2006" xmlns:o="urn:schemas-microsoft-com:office:office" xmlns:r="http://schemas.openxmlformats.org/officeDocument/2006/relationships" xmlns:m="http://schemas.openxmlformats.org/officeDocument/2006/math" xmlns:v="urn:schemas-microsoft-com:vml" xmlns:wp14="http://schemas.microsoft.com/office/word/2010/wordprocessingDrawing" xmlns:wp="http://schemas.openxmlformats.org/drawingml/2006/wordprocessingDrawing" xmlns:w10="urn:schemas-microsoft-com:office:word" xmlns:w="http://schemas.openxmlformats.org/wordprocessingml/2006/main" xmlns:w14="http://schemas.microsoft.com/office/word/2010/wordml" xmlns:w15="http://schemas.microsoft.com/office/word/2012/wordml" xmlns:w16se="http://schemas.microsoft.com/office/word/2015/wordml/symex" xmlns:wpg="http://schemas.microsoft.com/office/word/2010/wordprocessingGroup" xmlns:wpi="http://schemas.microsoft.com/office/word/2010/wordprocessingInk" xmlns:wne="http://schemas.microsoft.com/office/word/2006/wordml" xmlns:wps="http://schemas.microsoft.com/office/word/2010/wordprocessingShape" mc:Ignorable="w14 w15 w16se wp14">
+  <w:p>
+    <w:pPr>
+      <w:pStyle w:val="Footer"/>
     </w:pPr>
   </w:p>
 </w:ftr>
@@ -720,18 +729,30 @@
     <w:pPr>
       <w:pStyle w:val="Header"/>
     </w:pPr>
+  </w:p>
+</w:hdr>
+</file>
+
+<file path=word/header2.xml><?xml version="1.0" encoding="utf-8"?>
+<w:hdr xmlns:wpc="http://schemas.microsoft.com/office/word/2010/wordprocessingCanvas" xmlns:cx="http://schemas.microsoft.com/office/drawing/2014/chartex" xmlns:mc="http://schemas.openxmlformats.org/markup-compatibility/2006" xmlns:o="urn:schemas-microsoft-com:office:office" xmlns:r="http://schemas.openxmlformats.org/officeDocument/2006/relationships" xmlns:m="http://schemas.openxmlformats.org/officeDocument/2006/math" xmlns:v="urn:schemas-microsoft-com:vml" xmlns:wp14="http://schemas.microsoft.com/office/word/2010/wordprocessingDrawing" xmlns:wp="http://schemas.openxmlformats.org/drawingml/2006/wordprocessingDrawing" xmlns:w10="urn:schemas-microsoft-com:office:word" xmlns:w="http://schemas.openxmlformats.org/wordprocessingml/2006/main" xmlns:w14="http://schemas.microsoft.com/office/word/2010/wordml" xmlns:w15="http://schemas.microsoft.com/office/word/2012/wordml" xmlns:w16se="http://schemas.microsoft.com/office/word/2015/wordml/symex" xmlns:wpg="http://schemas.microsoft.com/office/word/2010/wordprocessingGroup" xmlns:wpi="http://schemas.microsoft.com/office/word/2010/wordprocessingInk" xmlns:wne="http://schemas.microsoft.com/office/word/2006/wordml" xmlns:wps="http://schemas.microsoft.com/office/word/2010/wordprocessingShape" mc:Ignorable="w14 w15 w16se wp14">
+  <w:p>
+    <w:pPr>
+      <w:pStyle w:val="Header"/>
+    </w:pPr>
+    <w:bookmarkStart w:id="0" w:name="_GoBack"/>
+    <w:bookmarkEnd w:id="0"/>
     <w:r>
       <w:rPr>
         <w:noProof/>
       </w:rPr>
       <w:drawing>
-        <wp:anchor distT="0" distB="0" distL="114300" distR="114300" simplePos="0" relativeHeight="251663360" behindDoc="0" locked="0" layoutInCell="1" allowOverlap="1" wp14:anchorId="2066E7CD" wp14:editId="52DD0AF6">
+        <wp:anchor distT="0" distB="0" distL="114300" distR="114300" simplePos="0" relativeHeight="251663360" behindDoc="0" locked="0" layoutInCell="1" allowOverlap="1" wp14:anchorId="2066E7CD" wp14:editId="10A59A41">
           <wp:simplePos x="0" y="0"/>
           <wp:positionH relativeFrom="page">
-            <wp:posOffset>-28575</wp:posOffset>
+            <wp:posOffset>-12065</wp:posOffset>
           </wp:positionH>
           <wp:positionV relativeFrom="paragraph">
-            <wp:posOffset>-421640</wp:posOffset>
+            <wp:posOffset>-1898015</wp:posOffset>
           </wp:positionV>
           <wp:extent cx="7591425" cy="1952572"/>
           <wp:effectExtent l="0" t="0" r="0" b="0"/>
@@ -780,6 +801,16 @@
         </wp:anchor>
       </w:drawing>
     </w:r>
+  </w:p>
+</w:hdr>
+</file>
+
+<file path=word/header3.xml><?xml version="1.0" encoding="utf-8"?>
+<w:hdr xmlns:wpc="http://schemas.microsoft.com/office/word/2010/wordprocessingCanvas" xmlns:cx="http://schemas.microsoft.com/office/drawing/2014/chartex" xmlns:mc="http://schemas.openxmlformats.org/markup-compatibility/2006" xmlns:o="urn:schemas-microsoft-com:office:office" xmlns:r="http://schemas.openxmlformats.org/officeDocument/2006/relationships" xmlns:m="http://schemas.openxmlformats.org/officeDocument/2006/math" xmlns:v="urn:schemas-microsoft-com:vml" xmlns:wp14="http://schemas.microsoft.com/office/word/2010/wordprocessingDrawing" xmlns:wp="http://schemas.openxmlformats.org/drawingml/2006/wordprocessingDrawing" xmlns:w10="urn:schemas-microsoft-com:office:word" xmlns:w="http://schemas.openxmlformats.org/wordprocessingml/2006/main" xmlns:w14="http://schemas.microsoft.com/office/word/2010/wordml" xmlns:w15="http://schemas.microsoft.com/office/word/2012/wordml" xmlns:w16se="http://schemas.microsoft.com/office/word/2015/wordml/symex" xmlns:wpg="http://schemas.microsoft.com/office/word/2010/wordprocessingGroup" xmlns:wpi="http://schemas.microsoft.com/office/word/2010/wordprocessingInk" xmlns:wne="http://schemas.microsoft.com/office/word/2006/wordml" xmlns:wps="http://schemas.microsoft.com/office/word/2010/wordprocessingShape" mc:Ignorable="w14 w15 w16se wp14">
+  <w:p>
+    <w:pPr>
+      <w:pStyle w:val="Header"/>
+    </w:pPr>
   </w:p>
 </w:hdr>
 </file>
@@ -1647,4 +1678,16 @@
   <a:objectDefaults/>
   <a:extraClrSchemeLst/>
 </a:theme>
+</file>
+
+<file path=customXml/item1.xml><?xml version="1.0" encoding="utf-8"?>
+<b:Sources xmlns:b="http://schemas.openxmlformats.org/officeDocument/2006/bibliography" xmlns="http://schemas.openxmlformats.org/officeDocument/2006/bibliography" SelectedStyle="\APASixthEditionOfficeOnline.xsl" StyleName="APA" Version="6"/>
+</file>
+
+<file path=customXml/itemProps1.xml><?xml version="1.0" encoding="utf-8"?>
+<ds:datastoreItem xmlns:ds="http://schemas.openxmlformats.org/officeDocument/2006/customXml" ds:itemID="{B7402C12-350E-4262-8A36-28468AB4ADB3}">
+  <ds:schemaRefs>
+    <ds:schemaRef ds:uri="http://schemas.openxmlformats.org/officeDocument/2006/bibliography"/>
+  </ds:schemaRefs>
+</ds:datastoreItem>
 </file>
--- a/app/Views/documents/Direct_Tax_Office.docx
+++ b/app/Views/documents/Direct_Tax_Office.docx
@@ -230,14 +230,12 @@
           <w:szCs w:val="24"/>
         </w:rPr>
       </w:pPr>
+      <w:bookmarkStart w:id="0" w:name="_GoBack"/>
+      <w:bookmarkEnd w:id="0"/>
     </w:p>
     <w:sectPr>
-      <w:headerReference w:type="even" r:id="rId7"/>
-      <w:headerReference w:type="default" r:id="rId8"/>
-      <w:footerReference w:type="even" r:id="rId9"/>
-      <w:footerReference w:type="default" r:id="rId10"/>
-      <w:headerReference w:type="first" r:id="rId11"/>
-      <w:footerReference w:type="first" r:id="rId12"/>
+      <w:headerReference w:type="default" r:id="rId7"/>
+      <w:footerReference w:type="default" r:id="rId8"/>
       <w:pgSz w:w="11906" w:h="16838"/>
       <w:pgMar w:top="2790" w:right="1440" w:bottom="1440" w:left="1260" w:header="3024" w:footer="340" w:gutter="0"/>
       <w:cols w:space="708"/>
@@ -273,16 +271,6 @@
 </file>
 
 <file path=word/footer1.xml><?xml version="1.0" encoding="utf-8"?>
-<w:ftr xmlns:wpc="http://schemas.microsoft.com/office/word/2010/wordprocessingCanvas" xmlns:cx="http://schemas.microsoft.com/office/drawing/2014/chartex" xmlns:mc="http://schemas.openxmlformats.org/markup-compatibility/2006" xmlns:o="urn:schemas-microsoft-com:office:office" xmlns:r="http://schemas.openxmlformats.org/officeDocument/2006/relationships" xmlns:m="http://schemas.openxmlformats.org/officeDocument/2006/math" xmlns:v="urn:schemas-microsoft-com:vml" xmlns:wp14="http://schemas.microsoft.com/office/word/2010/wordprocessingDrawing" xmlns:wp="http://schemas.openxmlformats.org/drawingml/2006/wordprocessingDrawing" xmlns:w10="urn:schemas-microsoft-com:office:word" xmlns:w="http://schemas.openxmlformats.org/wordprocessingml/2006/main" xmlns:w14="http://schemas.microsoft.com/office/word/2010/wordml" xmlns:w15="http://schemas.microsoft.com/office/word/2012/wordml" xmlns:w16se="http://schemas.microsoft.com/office/word/2015/wordml/symex" xmlns:wpg="http://schemas.microsoft.com/office/word/2010/wordprocessingGroup" xmlns:wpi="http://schemas.microsoft.com/office/word/2010/wordprocessingInk" xmlns:wne="http://schemas.microsoft.com/office/word/2006/wordml" xmlns:wps="http://schemas.microsoft.com/office/word/2010/wordprocessingShape" mc:Ignorable="w14 w15 w16se wp14">
-  <w:p>
-    <w:pPr>
-      <w:pStyle w:val="Footer"/>
-    </w:pPr>
-  </w:p>
-</w:ftr>
-</file>
-
-<file path=word/footer2.xml><?xml version="1.0" encoding="utf-8"?>
 <w:ftr xmlns:wpc="http://schemas.microsoft.com/office/word/2010/wordprocessingCanvas" xmlns:cx="http://schemas.microsoft.com/office/drawing/2014/chartex" xmlns:mc="http://schemas.openxmlformats.org/markup-compatibility/2006" xmlns:o="urn:schemas-microsoft-com:office:office" xmlns:r="http://schemas.openxmlformats.org/officeDocument/2006/relationships" xmlns:m="http://schemas.openxmlformats.org/officeDocument/2006/math" xmlns:v="urn:schemas-microsoft-com:vml" xmlns:wp14="http://schemas.microsoft.com/office/word/2010/wordprocessingDrawing" xmlns:wp="http://schemas.openxmlformats.org/drawingml/2006/wordprocessingDrawing" xmlns:w10="urn:schemas-microsoft-com:office:word" xmlns:w="http://schemas.openxmlformats.org/wordprocessingml/2006/main" xmlns:w14="http://schemas.microsoft.com/office/word/2010/wordml" xmlns:w15="http://schemas.microsoft.com/office/word/2012/wordml" xmlns:w16se="http://schemas.microsoft.com/office/word/2015/wordml/symex" xmlns:wpg="http://schemas.microsoft.com/office/word/2010/wordprocessingGroup" xmlns:wpi="http://schemas.microsoft.com/office/word/2010/wordprocessingInk" xmlns:wne="http://schemas.microsoft.com/office/word/2006/wordml" xmlns:wps="http://schemas.microsoft.com/office/word/2010/wordprocessingShape" mc:Ignorable="w14 w15 w16se wp14">
   <w:p>
     <w:pPr>
@@ -401,7 +389,7 @@
             </wp:anchor>
           </w:drawing>
         </mc:Choice>
-        <mc:Fallback xmlns:cx1="http://schemas.microsoft.com/office/drawing/2015/9/8/chartex" xmlns:cx2="http://schemas.microsoft.com/office/drawing/2015/10/21/chartex" xmlns:cx3="http://schemas.microsoft.com/office/drawing/2016/5/9/chartex" xmlns:cx4="http://schemas.microsoft.com/office/drawing/2016/5/10/chartex" xmlns:cx5="http://schemas.microsoft.com/office/drawing/2016/5/11/chartex" xmlns:cx6="http://schemas.microsoft.com/office/drawing/2016/5/12/chartex" xmlns:cx7="http://schemas.microsoft.com/office/drawing/2016/5/13/chartex" xmlns:cx8="http://schemas.microsoft.com/office/drawing/2016/5/14/chartex" xmlns:aink="http://schemas.microsoft.com/office/drawing/2016/ink" xmlns:am3d="http://schemas.microsoft.com/office/drawing/2017/model3d" xmlns:oel="http://schemas.microsoft.com/office/2019/extlst" xmlns:w16cex="http://schemas.microsoft.com/office/word/2018/wordml/cex" xmlns:w16cid="http://schemas.microsoft.com/office/word/2016/wordml/cid" xmlns:w16="http://schemas.microsoft.com/office/word/2018/wordml" xmlns:w16sdtdh="http://schemas.microsoft.com/office/word/2020/wordml/sdtdatahash">
+        <mc:Fallback xmlns:w16sdtdh="http://schemas.microsoft.com/office/word/2020/wordml/sdtdatahash" xmlns:w16="http://schemas.microsoft.com/office/word/2018/wordml" xmlns:w16cid="http://schemas.microsoft.com/office/word/2016/wordml/cid" xmlns:w16cex="http://schemas.microsoft.com/office/word/2018/wordml/cex" xmlns:oel="http://schemas.microsoft.com/office/2019/extlst" xmlns:am3d="http://schemas.microsoft.com/office/drawing/2017/model3d" xmlns:aink="http://schemas.microsoft.com/office/drawing/2016/ink" xmlns:cx8="http://schemas.microsoft.com/office/drawing/2016/5/14/chartex" xmlns:cx7="http://schemas.microsoft.com/office/drawing/2016/5/13/chartex" xmlns:cx6="http://schemas.microsoft.com/office/drawing/2016/5/12/chartex" xmlns:cx5="http://schemas.microsoft.com/office/drawing/2016/5/11/chartex" xmlns:cx4="http://schemas.microsoft.com/office/drawing/2016/5/10/chartex" xmlns:cx3="http://schemas.microsoft.com/office/drawing/2016/5/9/chartex" xmlns:cx2="http://schemas.microsoft.com/office/drawing/2015/10/21/chartex" xmlns:cx1="http://schemas.microsoft.com/office/drawing/2015/9/8/chartex">
           <w:pict>
             <v:shapetype w14:anchorId="02DD5BD9" id="_x0000_t202" coordsize="21600,21600" o:spt="202" path="m,l,21600r21600,l21600,xe">
               <v:stroke joinstyle="miter"/>
@@ -515,7 +503,7 @@
             </wp:anchor>
           </w:drawing>
         </mc:Choice>
-        <mc:Fallback xmlns:cx1="http://schemas.microsoft.com/office/drawing/2015/9/8/chartex" xmlns:cx2="http://schemas.microsoft.com/office/drawing/2015/10/21/chartex" xmlns:cx3="http://schemas.microsoft.com/office/drawing/2016/5/9/chartex" xmlns:cx4="http://schemas.microsoft.com/office/drawing/2016/5/10/chartex" xmlns:cx5="http://schemas.microsoft.com/office/drawing/2016/5/11/chartex" xmlns:cx6="http://schemas.microsoft.com/office/drawing/2016/5/12/chartex" xmlns:cx7="http://schemas.microsoft.com/office/drawing/2016/5/13/chartex" xmlns:cx8="http://schemas.microsoft.com/office/drawing/2016/5/14/chartex" xmlns:aink="http://schemas.microsoft.com/office/drawing/2016/ink" xmlns:am3d="http://schemas.microsoft.com/office/drawing/2017/model3d" xmlns:oel="http://schemas.microsoft.com/office/2019/extlst" xmlns:w16cex="http://schemas.microsoft.com/office/word/2018/wordml/cex" xmlns:w16cid="http://schemas.microsoft.com/office/word/2016/wordml/cid" xmlns:w16="http://schemas.microsoft.com/office/word/2018/wordml" xmlns:w16sdtdh="http://schemas.microsoft.com/office/word/2020/wordml/sdtdatahash">
+        <mc:Fallback xmlns:w16sdtdh="http://schemas.microsoft.com/office/word/2020/wordml/sdtdatahash" xmlns:w16="http://schemas.microsoft.com/office/word/2018/wordml" xmlns:w16cid="http://schemas.microsoft.com/office/word/2016/wordml/cid" xmlns:w16cex="http://schemas.microsoft.com/office/word/2018/wordml/cex" xmlns:oel="http://schemas.microsoft.com/office/2019/extlst" xmlns:am3d="http://schemas.microsoft.com/office/drawing/2017/model3d" xmlns:aink="http://schemas.microsoft.com/office/drawing/2016/ink" xmlns:cx8="http://schemas.microsoft.com/office/drawing/2016/5/14/chartex" xmlns:cx7="http://schemas.microsoft.com/office/drawing/2016/5/13/chartex" xmlns:cx6="http://schemas.microsoft.com/office/drawing/2016/5/12/chartex" xmlns:cx5="http://schemas.microsoft.com/office/drawing/2016/5/11/chartex" xmlns:cx4="http://schemas.microsoft.com/office/drawing/2016/5/10/chartex" xmlns:cx3="http://schemas.microsoft.com/office/drawing/2016/5/9/chartex" xmlns:cx2="http://schemas.microsoft.com/office/drawing/2015/10/21/chartex" xmlns:cx1="http://schemas.microsoft.com/office/drawing/2015/9/8/chartex">
           <w:pict>
             <v:line w14:anchorId="2755E925" id="Straight Connector 2" o:spid="_x0000_s1026" style="position:absolute;z-index:251659264;visibility:visible;mso-wrap-style:square;mso-width-percent:0;mso-height-percent:0;mso-wrap-distance-left:9pt;mso-wrap-distance-top:0;mso-wrap-distance-right:9pt;mso-wrap-distance-bottom:0;mso-position-horizontal:absolute;mso-position-horizontal-relative:margin;mso-position-vertical:absolute;mso-position-vertical-relative:text;mso-width-percent:0;mso-height-percent:0;mso-width-relative:margin;mso-height-relative:margin" from="-31.55pt,-1.4pt" to="506.15pt,-1.4pt" o:gfxdata="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" strokecolor="#4579b8 [3044]">
               <w10:wrap anchorx="margin"/>
@@ -683,16 +671,6 @@
       <w:rPr>
         <w:rFonts w:asciiTheme="majorBidi" w:hAnsiTheme="majorBidi" w:cstheme="majorBidi"/>
       </w:rPr>
-    </w:pPr>
-  </w:p>
-</w:ftr>
-</file>
-
-<file path=word/footer3.xml><?xml version="1.0" encoding="utf-8"?>
-<w:ftr xmlns:wpc="http://schemas.microsoft.com/office/word/2010/wordprocessingCanvas" xmlns:cx="http://schemas.microsoft.com/office/drawing/2014/chartex" xmlns:mc="http://schemas.openxmlformats.org/markup-compatibility/2006" xmlns:o="urn:schemas-microsoft-com:office:office" xmlns:r="http://schemas.openxmlformats.org/officeDocument/2006/relationships" xmlns:m="http://schemas.openxmlformats.org/officeDocument/2006/math" xmlns:v="urn:schemas-microsoft-com:vml" xmlns:wp14="http://schemas.microsoft.com/office/word/2010/wordprocessingDrawing" xmlns:wp="http://schemas.openxmlformats.org/drawingml/2006/wordprocessingDrawing" xmlns:w10="urn:schemas-microsoft-com:office:word" xmlns:w="http://schemas.openxmlformats.org/wordprocessingml/2006/main" xmlns:w14="http://schemas.microsoft.com/office/word/2010/wordml" xmlns:w15="http://schemas.microsoft.com/office/word/2012/wordml" xmlns:w16se="http://schemas.microsoft.com/office/word/2015/wordml/symex" xmlns:wpg="http://schemas.microsoft.com/office/word/2010/wordprocessingGroup" xmlns:wpi="http://schemas.microsoft.com/office/word/2010/wordprocessingInk" xmlns:wne="http://schemas.microsoft.com/office/word/2006/wordml" xmlns:wps="http://schemas.microsoft.com/office/word/2010/wordprocessingShape" mc:Ignorable="w14 w15 w16se wp14">
-  <w:p>
-    <w:pPr>
-      <w:pStyle w:val="Footer"/>
     </w:pPr>
   </w:p>
 </w:ftr>
@@ -729,35 +707,23 @@
     <w:pPr>
       <w:pStyle w:val="Header"/>
     </w:pPr>
-  </w:p>
-</w:hdr>
-</file>
-
-<file path=word/header2.xml><?xml version="1.0" encoding="utf-8"?>
-<w:hdr xmlns:wpc="http://schemas.microsoft.com/office/word/2010/wordprocessingCanvas" xmlns:cx="http://schemas.microsoft.com/office/drawing/2014/chartex" xmlns:mc="http://schemas.openxmlformats.org/markup-compatibility/2006" xmlns:o="urn:schemas-microsoft-com:office:office" xmlns:r="http://schemas.openxmlformats.org/officeDocument/2006/relationships" xmlns:m="http://schemas.openxmlformats.org/officeDocument/2006/math" xmlns:v="urn:schemas-microsoft-com:vml" xmlns:wp14="http://schemas.microsoft.com/office/word/2010/wordprocessingDrawing" xmlns:wp="http://schemas.openxmlformats.org/drawingml/2006/wordprocessingDrawing" xmlns:w10="urn:schemas-microsoft-com:office:word" xmlns:w="http://schemas.openxmlformats.org/wordprocessingml/2006/main" xmlns:w14="http://schemas.microsoft.com/office/word/2010/wordml" xmlns:w15="http://schemas.microsoft.com/office/word/2012/wordml" xmlns:w16se="http://schemas.microsoft.com/office/word/2015/wordml/symex" xmlns:wpg="http://schemas.microsoft.com/office/word/2010/wordprocessingGroup" xmlns:wpi="http://schemas.microsoft.com/office/word/2010/wordprocessingInk" xmlns:wne="http://schemas.microsoft.com/office/word/2006/wordml" xmlns:wps="http://schemas.microsoft.com/office/word/2010/wordprocessingShape" mc:Ignorable="w14 w15 w16se wp14">
-  <w:p>
-    <w:pPr>
-      <w:pStyle w:val="Header"/>
-    </w:pPr>
-    <w:bookmarkStart w:id="0" w:name="_GoBack"/>
-    <w:bookmarkEnd w:id="0"/>
     <w:r>
       <w:rPr>
         <w:noProof/>
       </w:rPr>
       <w:drawing>
-        <wp:anchor distT="0" distB="0" distL="114300" distR="114300" simplePos="0" relativeHeight="251663360" behindDoc="0" locked="0" layoutInCell="1" allowOverlap="1" wp14:anchorId="2066E7CD" wp14:editId="10A59A41">
+        <wp:anchor distT="0" distB="0" distL="114300" distR="114300" simplePos="0" relativeHeight="251663360" behindDoc="0" locked="0" layoutInCell="1" allowOverlap="1" wp14:anchorId="2D5A2FE6" wp14:editId="3042C539">
           <wp:simplePos x="0" y="0"/>
           <wp:positionH relativeFrom="page">
-            <wp:posOffset>-12065</wp:posOffset>
+            <wp:posOffset>-13335</wp:posOffset>
           </wp:positionH>
           <wp:positionV relativeFrom="paragraph">
-            <wp:posOffset>-1898015</wp:posOffset>
+            <wp:posOffset>-1910715</wp:posOffset>
           </wp:positionV>
-          <wp:extent cx="7591425" cy="1952572"/>
+          <wp:extent cx="7583356" cy="1962150"/>
           <wp:effectExtent l="0" t="0" r="0" b="0"/>
           <wp:wrapNone/>
-          <wp:docPr id="1" name="Picture 1"/>
+          <wp:docPr id="2" name="Picture 2"/>
           <wp:cNvGraphicFramePr>
             <a:graphicFrameLocks xmlns:a="http://schemas.openxmlformats.org/drawingml/2006/main" noChangeAspect="1"/>
           </wp:cNvGraphicFramePr>
@@ -765,7 +731,7 @@
             <a:graphicData uri="http://schemas.openxmlformats.org/drawingml/2006/picture">
               <pic:pic xmlns:pic="http://schemas.openxmlformats.org/drawingml/2006/picture">
                 <pic:nvPicPr>
-                  <pic:cNvPr id="1" name="Direct Tax Office.png"/>
+                  <pic:cNvPr id="2" name="Direct Tax Office.png"/>
                   <pic:cNvPicPr/>
                 </pic:nvPicPr>
                 <pic:blipFill>
@@ -783,7 +749,7 @@
                 <pic:spPr>
                   <a:xfrm>
                     <a:off x="0" y="0"/>
-                    <a:ext cx="7591425" cy="1952572"/>
+                    <a:ext cx="7583356" cy="1962150"/>
                   </a:xfrm>
                   <a:prstGeom prst="rect">
                     <a:avLst/>
@@ -801,16 +767,6 @@
         </wp:anchor>
       </w:drawing>
     </w:r>
-  </w:p>
-</w:hdr>
-</file>
-
-<file path=word/header3.xml><?xml version="1.0" encoding="utf-8"?>
-<w:hdr xmlns:wpc="http://schemas.microsoft.com/office/word/2010/wordprocessingCanvas" xmlns:cx="http://schemas.microsoft.com/office/drawing/2014/chartex" xmlns:mc="http://schemas.openxmlformats.org/markup-compatibility/2006" xmlns:o="urn:schemas-microsoft-com:office:office" xmlns:r="http://schemas.openxmlformats.org/officeDocument/2006/relationships" xmlns:m="http://schemas.openxmlformats.org/officeDocument/2006/math" xmlns:v="urn:schemas-microsoft-com:vml" xmlns:wp14="http://schemas.microsoft.com/office/word/2010/wordprocessingDrawing" xmlns:wp="http://schemas.openxmlformats.org/drawingml/2006/wordprocessingDrawing" xmlns:w10="urn:schemas-microsoft-com:office:word" xmlns:w="http://schemas.openxmlformats.org/wordprocessingml/2006/main" xmlns:w14="http://schemas.microsoft.com/office/word/2010/wordml" xmlns:w15="http://schemas.microsoft.com/office/word/2012/wordml" xmlns:w16se="http://schemas.microsoft.com/office/word/2015/wordml/symex" xmlns:wpg="http://schemas.microsoft.com/office/word/2010/wordprocessingGroup" xmlns:wpi="http://schemas.microsoft.com/office/word/2010/wordprocessingInk" xmlns:wne="http://schemas.microsoft.com/office/word/2006/wordml" xmlns:wps="http://schemas.microsoft.com/office/word/2010/wordprocessingShape" mc:Ignorable="w14 w15 w16se wp14">
-  <w:p>
-    <w:pPr>
-      <w:pStyle w:val="Header"/>
-    </w:pPr>
   </w:p>
 </w:hdr>
 </file>
@@ -1685,7 +1641,7 @@
 </file>
 
 <file path=customXml/itemProps1.xml><?xml version="1.0" encoding="utf-8"?>
-<ds:datastoreItem xmlns:ds="http://schemas.openxmlformats.org/officeDocument/2006/customXml" ds:itemID="{B7402C12-350E-4262-8A36-28468AB4ADB3}">
+<ds:datastoreItem xmlns:ds="http://schemas.openxmlformats.org/officeDocument/2006/customXml" ds:itemID="{4FA9853C-4B9A-42A1-A7DC-4D404B25DBDF}">
   <ds:schemaRefs>
     <ds:schemaRef ds:uri="http://schemas.openxmlformats.org/officeDocument/2006/bibliography"/>
   </ds:schemaRefs>

--- a/app/Views/documents/Direct_Tax_Office.docx
+++ b/app/Views/documents/Direct_Tax_Office.docx
@@ -99,23 +99,8 @@
         </w:rPr>
         <w:tab/>
       </w:r>
-      <w:r>
-        <w:rPr>
-          <w:rFonts w:ascii="Book Antiqua" w:hAnsi="Book Antiqua" w:cstheme="majorBidi"/>
-          <w:sz w:val="24"/>
-          <w:szCs w:val="24"/>
-          <w:lang w:val="so-SO"/>
-        </w:rPr>
-        <w:tab/>
-      </w:r>
-      <w:r>
-        <w:rPr>
-          <w:rFonts w:ascii="Book Antiqua" w:hAnsi="Book Antiqua" w:cstheme="majorBidi"/>
-          <w:sz w:val="24"/>
-          <w:szCs w:val="24"/>
-        </w:rPr>
-        <w:t xml:space="preserve">  </w:t>
-      </w:r>
+      <w:bookmarkStart w:id="0" w:name="_GoBack"/>
+      <w:bookmarkEnd w:id="0"/>
       <w:r>
         <w:rPr>
           <w:rFonts w:ascii="Book Antiqua" w:hAnsi="Book Antiqua" w:cstheme="majorBidi"/>
@@ -230,8 +215,6 @@
           <w:szCs w:val="24"/>
         </w:rPr>
       </w:pPr>
-      <w:bookmarkStart w:id="0" w:name="_GoBack"/>
-      <w:bookmarkEnd w:id="0"/>
     </w:p>
     <w:sectPr>
       <w:headerReference w:type="default" r:id="rId7"/>
@@ -389,7 +372,7 @@
             </wp:anchor>
           </w:drawing>
         </mc:Choice>
-        <mc:Fallback xmlns:w16sdtdh="http://schemas.microsoft.com/office/word/2020/wordml/sdtdatahash" xmlns:w16="http://schemas.microsoft.com/office/word/2018/wordml" xmlns:w16cid="http://schemas.microsoft.com/office/word/2016/wordml/cid" xmlns:w16cex="http://schemas.microsoft.com/office/word/2018/wordml/cex" xmlns:oel="http://schemas.microsoft.com/office/2019/extlst" xmlns:am3d="http://schemas.microsoft.com/office/drawing/2017/model3d" xmlns:aink="http://schemas.microsoft.com/office/drawing/2016/ink" xmlns:cx8="http://schemas.microsoft.com/office/drawing/2016/5/14/chartex" xmlns:cx7="http://schemas.microsoft.com/office/drawing/2016/5/13/chartex" xmlns:cx6="http://schemas.microsoft.com/office/drawing/2016/5/12/chartex" xmlns:cx5="http://schemas.microsoft.com/office/drawing/2016/5/11/chartex" xmlns:cx4="http://schemas.microsoft.com/office/drawing/2016/5/10/chartex" xmlns:cx3="http://schemas.microsoft.com/office/drawing/2016/5/9/chartex" xmlns:cx2="http://schemas.microsoft.com/office/drawing/2015/10/21/chartex" xmlns:cx1="http://schemas.microsoft.com/office/drawing/2015/9/8/chartex">
+        <mc:Fallback xmlns:cx1="http://schemas.microsoft.com/office/drawing/2015/9/8/chartex" xmlns:cx2="http://schemas.microsoft.com/office/drawing/2015/10/21/chartex" xmlns:cx3="http://schemas.microsoft.com/office/drawing/2016/5/9/chartex" xmlns:cx4="http://schemas.microsoft.com/office/drawing/2016/5/10/chartex" xmlns:cx5="http://schemas.microsoft.com/office/drawing/2016/5/11/chartex" xmlns:cx6="http://schemas.microsoft.com/office/drawing/2016/5/12/chartex" xmlns:cx7="http://schemas.microsoft.com/office/drawing/2016/5/13/chartex" xmlns:cx8="http://schemas.microsoft.com/office/drawing/2016/5/14/chartex" xmlns:aink="http://schemas.microsoft.com/office/drawing/2016/ink" xmlns:am3d="http://schemas.microsoft.com/office/drawing/2017/model3d" xmlns:oel="http://schemas.microsoft.com/office/2019/extlst" xmlns:w16cex="http://schemas.microsoft.com/office/word/2018/wordml/cex" xmlns:w16cid="http://schemas.microsoft.com/office/word/2016/wordml/cid" xmlns:w16="http://schemas.microsoft.com/office/word/2018/wordml" xmlns:w16sdtdh="http://schemas.microsoft.com/office/word/2020/wordml/sdtdatahash">
           <w:pict>
             <v:shapetype w14:anchorId="02DD5BD9" id="_x0000_t202" coordsize="21600,21600" o:spt="202" path="m,l,21600r21600,l21600,xe">
               <v:stroke joinstyle="miter"/>
@@ -503,7 +486,7 @@
             </wp:anchor>
           </w:drawing>
         </mc:Choice>
-        <mc:Fallback xmlns:w16sdtdh="http://schemas.microsoft.com/office/word/2020/wordml/sdtdatahash" xmlns:w16="http://schemas.microsoft.com/office/word/2018/wordml" xmlns:w16cid="http://schemas.microsoft.com/office/word/2016/wordml/cid" xmlns:w16cex="http://schemas.microsoft.com/office/word/2018/wordml/cex" xmlns:oel="http://schemas.microsoft.com/office/2019/extlst" xmlns:am3d="http://schemas.microsoft.com/office/drawing/2017/model3d" xmlns:aink="http://schemas.microsoft.com/office/drawing/2016/ink" xmlns:cx8="http://schemas.microsoft.com/office/drawing/2016/5/14/chartex" xmlns:cx7="http://schemas.microsoft.com/office/drawing/2016/5/13/chartex" xmlns:cx6="http://schemas.microsoft.com/office/drawing/2016/5/12/chartex" xmlns:cx5="http://schemas.microsoft.com/office/drawing/2016/5/11/chartex" xmlns:cx4="http://schemas.microsoft.com/office/drawing/2016/5/10/chartex" xmlns:cx3="http://schemas.microsoft.com/office/drawing/2016/5/9/chartex" xmlns:cx2="http://schemas.microsoft.com/office/drawing/2015/10/21/chartex" xmlns:cx1="http://schemas.microsoft.com/office/drawing/2015/9/8/chartex">
+        <mc:Fallback xmlns:cx1="http://schemas.microsoft.com/office/drawing/2015/9/8/chartex" xmlns:cx2="http://schemas.microsoft.com/office/drawing/2015/10/21/chartex" xmlns:cx3="http://schemas.microsoft.com/office/drawing/2016/5/9/chartex" xmlns:cx4="http://schemas.microsoft.com/office/drawing/2016/5/10/chartex" xmlns:cx5="http://schemas.microsoft.com/office/drawing/2016/5/11/chartex" xmlns:cx6="http://schemas.microsoft.com/office/drawing/2016/5/12/chartex" xmlns:cx7="http://schemas.microsoft.com/office/drawing/2016/5/13/chartex" xmlns:cx8="http://schemas.microsoft.com/office/drawing/2016/5/14/chartex" xmlns:aink="http://schemas.microsoft.com/office/drawing/2016/ink" xmlns:am3d="http://schemas.microsoft.com/office/drawing/2017/model3d" xmlns:oel="http://schemas.microsoft.com/office/2019/extlst" xmlns:w16cex="http://schemas.microsoft.com/office/word/2018/wordml/cex" xmlns:w16cid="http://schemas.microsoft.com/office/word/2016/wordml/cid" xmlns:w16="http://schemas.microsoft.com/office/word/2018/wordml" xmlns:w16sdtdh="http://schemas.microsoft.com/office/word/2020/wordml/sdtdatahash">
           <w:pict>
             <v:line w14:anchorId="2755E925" id="Straight Connector 2" o:spid="_x0000_s1026" style="position:absolute;z-index:251659264;visibility:visible;mso-wrap-style:square;mso-width-percent:0;mso-height-percent:0;mso-wrap-distance-left:9pt;mso-wrap-distance-top:0;mso-wrap-distance-right:9pt;mso-wrap-distance-bottom:0;mso-position-horizontal:absolute;mso-position-horizontal-relative:margin;mso-position-vertical:absolute;mso-position-vertical-relative:text;mso-width-percent:0;mso-height-percent:0;mso-width-relative:margin;mso-height-relative:margin" from="-31.55pt,-1.4pt" to="506.15pt,-1.4pt" o:gfxdata="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" strokecolor="#4579b8 [3044]">
               <w10:wrap anchorx="margin"/>
@@ -1641,7 +1624,7 @@
 </file>
 
 <file path=customXml/itemProps1.xml><?xml version="1.0" encoding="utf-8"?>
-<ds:datastoreItem xmlns:ds="http://schemas.openxmlformats.org/officeDocument/2006/customXml" ds:itemID="{4FA9853C-4B9A-42A1-A7DC-4D404B25DBDF}">
+<ds:datastoreItem xmlns:ds="http://schemas.openxmlformats.org/officeDocument/2006/customXml" ds:itemID="{435B1B66-ED14-43C5-B8B3-9DA42934547C}">
   <ds:schemaRefs>
     <ds:schemaRef ds:uri="http://schemas.openxmlformats.org/officeDocument/2006/bibliography"/>
   </ds:schemaRefs>

--- a/app/Views/documents/Direct_Tax_Office.docx
+++ b/app/Views/documents/Direct_Tax_Office.docx
@@ -12,6 +12,8 @@
           <w:lang w:val="so-SO"/>
         </w:rPr>
       </w:pPr>
+      <w:bookmarkStart w:id="0" w:name="_GoBack"/>
+      <w:bookmarkEnd w:id="0"/>
       <w:r>
         <w:rPr>
           <w:rFonts w:ascii="Book Antiqua" w:hAnsi="Book Antiqua" w:cstheme="majorBidi"/>
@@ -99,8 +101,6 @@
         </w:rPr>
         <w:tab/>
       </w:r>
-      <w:bookmarkStart w:id="0" w:name="_GoBack"/>
-      <w:bookmarkEnd w:id="0"/>
       <w:r>
         <w:rPr>
           <w:rFonts w:ascii="Book Antiqua" w:hAnsi="Book Antiqua" w:cstheme="majorBidi"/>
@@ -217,8 +217,12 @@
       </w:pPr>
     </w:p>
     <w:sectPr>
-      <w:headerReference w:type="default" r:id="rId7"/>
-      <w:footerReference w:type="default" r:id="rId8"/>
+      <w:headerReference w:type="even" r:id="rId7"/>
+      <w:headerReference w:type="default" r:id="rId8"/>
+      <w:footerReference w:type="even" r:id="rId9"/>
+      <w:footerReference w:type="default" r:id="rId10"/>
+      <w:headerReference w:type="first" r:id="rId11"/>
+      <w:footerReference w:type="first" r:id="rId12"/>
       <w:pgSz w:w="11906" w:h="16838"/>
       <w:pgMar w:top="2790" w:right="1440" w:bottom="1440" w:left="1260" w:header="3024" w:footer="340" w:gutter="0"/>
       <w:cols w:space="708"/>
@@ -254,6 +258,16 @@
 </file>
 
 <file path=word/footer1.xml><?xml version="1.0" encoding="utf-8"?>
+<w:ftr xmlns:wpc="http://schemas.microsoft.com/office/word/2010/wordprocessingCanvas" xmlns:cx="http://schemas.microsoft.com/office/drawing/2014/chartex" xmlns:mc="http://schemas.openxmlformats.org/markup-compatibility/2006" xmlns:o="urn:schemas-microsoft-com:office:office" xmlns:r="http://schemas.openxmlformats.org/officeDocument/2006/relationships" xmlns:m="http://schemas.openxmlformats.org/officeDocument/2006/math" xmlns:v="urn:schemas-microsoft-com:vml" xmlns:wp14="http://schemas.microsoft.com/office/word/2010/wordprocessingDrawing" xmlns:wp="http://schemas.openxmlformats.org/drawingml/2006/wordprocessingDrawing" xmlns:w10="urn:schemas-microsoft-com:office:word" xmlns:w="http://schemas.openxmlformats.org/wordprocessingml/2006/main" xmlns:w14="http://schemas.microsoft.com/office/word/2010/wordml" xmlns:w15="http://schemas.microsoft.com/office/word/2012/wordml" xmlns:w16se="http://schemas.microsoft.com/office/word/2015/wordml/symex" xmlns:wpg="http://schemas.microsoft.com/office/word/2010/wordprocessingGroup" xmlns:wpi="http://schemas.microsoft.com/office/word/2010/wordprocessingInk" xmlns:wne="http://schemas.microsoft.com/office/word/2006/wordml" xmlns:wps="http://schemas.microsoft.com/office/word/2010/wordprocessingShape" mc:Ignorable="w14 w15 w16se wp14">
+  <w:p>
+    <w:pPr>
+      <w:pStyle w:val="Footer"/>
+    </w:pPr>
+  </w:p>
+</w:ftr>
+</file>
+
+<file path=word/footer2.xml><?xml version="1.0" encoding="utf-8"?>
 <w:ftr xmlns:wpc="http://schemas.microsoft.com/office/word/2010/wordprocessingCanvas" xmlns:cx="http://schemas.microsoft.com/office/drawing/2014/chartex" xmlns:mc="http://schemas.openxmlformats.org/markup-compatibility/2006" xmlns:o="urn:schemas-microsoft-com:office:office" xmlns:r="http://schemas.openxmlformats.org/officeDocument/2006/relationships" xmlns:m="http://schemas.openxmlformats.org/officeDocument/2006/math" xmlns:v="urn:schemas-microsoft-com:vml" xmlns:wp14="http://schemas.microsoft.com/office/word/2010/wordprocessingDrawing" xmlns:wp="http://schemas.openxmlformats.org/drawingml/2006/wordprocessingDrawing" xmlns:w10="urn:schemas-microsoft-com:office:word" xmlns:w="http://schemas.openxmlformats.org/wordprocessingml/2006/main" xmlns:w14="http://schemas.microsoft.com/office/word/2010/wordml" xmlns:w15="http://schemas.microsoft.com/office/word/2012/wordml" xmlns:w16se="http://schemas.microsoft.com/office/word/2015/wordml/symex" xmlns:wpg="http://schemas.microsoft.com/office/word/2010/wordprocessingGroup" xmlns:wpi="http://schemas.microsoft.com/office/word/2010/wordprocessingInk" xmlns:wne="http://schemas.microsoft.com/office/word/2006/wordml" xmlns:wps="http://schemas.microsoft.com/office/word/2010/wordprocessingShape" mc:Ignorable="w14 w15 w16se wp14">
   <w:p>
     <w:pPr>
@@ -372,7 +386,7 @@
             </wp:anchor>
           </w:drawing>
         </mc:Choice>
-        <mc:Fallback xmlns:cx1="http://schemas.microsoft.com/office/drawing/2015/9/8/chartex" xmlns:cx2="http://schemas.microsoft.com/office/drawing/2015/10/21/chartex" xmlns:cx3="http://schemas.microsoft.com/office/drawing/2016/5/9/chartex" xmlns:cx4="http://schemas.microsoft.com/office/drawing/2016/5/10/chartex" xmlns:cx5="http://schemas.microsoft.com/office/drawing/2016/5/11/chartex" xmlns:cx6="http://schemas.microsoft.com/office/drawing/2016/5/12/chartex" xmlns:cx7="http://schemas.microsoft.com/office/drawing/2016/5/13/chartex" xmlns:cx8="http://schemas.microsoft.com/office/drawing/2016/5/14/chartex" xmlns:aink="http://schemas.microsoft.com/office/drawing/2016/ink" xmlns:am3d="http://schemas.microsoft.com/office/drawing/2017/model3d" xmlns:oel="http://schemas.microsoft.com/office/2019/extlst" xmlns:w16cex="http://schemas.microsoft.com/office/word/2018/wordml/cex" xmlns:w16cid="http://schemas.microsoft.com/office/word/2016/wordml/cid" xmlns:w16="http://schemas.microsoft.com/office/word/2018/wordml" xmlns:w16sdtdh="http://schemas.microsoft.com/office/word/2020/wordml/sdtdatahash">
+        <mc:Fallback xmlns:w16sdtdh="http://schemas.microsoft.com/office/word/2020/wordml/sdtdatahash" xmlns:w16="http://schemas.microsoft.com/office/word/2018/wordml" xmlns:w16cid="http://schemas.microsoft.com/office/word/2016/wordml/cid" xmlns:w16cex="http://schemas.microsoft.com/office/word/2018/wordml/cex" xmlns:oel="http://schemas.microsoft.com/office/2019/extlst" xmlns:am3d="http://schemas.microsoft.com/office/drawing/2017/model3d" xmlns:aink="http://schemas.microsoft.com/office/drawing/2016/ink" xmlns:cx8="http://schemas.microsoft.com/office/drawing/2016/5/14/chartex" xmlns:cx7="http://schemas.microsoft.com/office/drawing/2016/5/13/chartex" xmlns:cx6="http://schemas.microsoft.com/office/drawing/2016/5/12/chartex" xmlns:cx5="http://schemas.microsoft.com/office/drawing/2016/5/11/chartex" xmlns:cx4="http://schemas.microsoft.com/office/drawing/2016/5/10/chartex" xmlns:cx3="http://schemas.microsoft.com/office/drawing/2016/5/9/chartex" xmlns:cx2="http://schemas.microsoft.com/office/drawing/2015/10/21/chartex" xmlns:cx1="http://schemas.microsoft.com/office/drawing/2015/9/8/chartex">
           <w:pict>
             <v:shapetype w14:anchorId="02DD5BD9" id="_x0000_t202" coordsize="21600,21600" o:spt="202" path="m,l,21600r21600,l21600,xe">
               <v:stroke joinstyle="miter"/>
@@ -486,7 +500,7 @@
             </wp:anchor>
           </w:drawing>
         </mc:Choice>
-        <mc:Fallback xmlns:cx1="http://schemas.microsoft.com/office/drawing/2015/9/8/chartex" xmlns:cx2="http://schemas.microsoft.com/office/drawing/2015/10/21/chartex" xmlns:cx3="http://schemas.microsoft.com/office/drawing/2016/5/9/chartex" xmlns:cx4="http://schemas.microsoft.com/office/drawing/2016/5/10/chartex" xmlns:cx5="http://schemas.microsoft.com/office/drawing/2016/5/11/chartex" xmlns:cx6="http://schemas.microsoft.com/office/drawing/2016/5/12/chartex" xmlns:cx7="http://schemas.microsoft.com/office/drawing/2016/5/13/chartex" xmlns:cx8="http://schemas.microsoft.com/office/drawing/2016/5/14/chartex" xmlns:aink="http://schemas.microsoft.com/office/drawing/2016/ink" xmlns:am3d="http://schemas.microsoft.com/office/drawing/2017/model3d" xmlns:oel="http://schemas.microsoft.com/office/2019/extlst" xmlns:w16cex="http://schemas.microsoft.com/office/word/2018/wordml/cex" xmlns:w16cid="http://schemas.microsoft.com/office/word/2016/wordml/cid" xmlns:w16="http://schemas.microsoft.com/office/word/2018/wordml" xmlns:w16sdtdh="http://schemas.microsoft.com/office/word/2020/wordml/sdtdatahash">
+        <mc:Fallback xmlns:w16sdtdh="http://schemas.microsoft.com/office/word/2020/wordml/sdtdatahash" xmlns:w16="http://schemas.microsoft.com/office/word/2018/wordml" xmlns:w16cid="http://schemas.microsoft.com/office/word/2016/wordml/cid" xmlns:w16cex="http://schemas.microsoft.com/office/word/2018/wordml/cex" xmlns:oel="http://schemas.microsoft.com/office/2019/extlst" xmlns:am3d="http://schemas.microsoft.com/office/drawing/2017/model3d" xmlns:aink="http://schemas.microsoft.com/office/drawing/2016/ink" xmlns:cx8="http://schemas.microsoft.com/office/drawing/2016/5/14/chartex" xmlns:cx7="http://schemas.microsoft.com/office/drawing/2016/5/13/chartex" xmlns:cx6="http://schemas.microsoft.com/office/drawing/2016/5/12/chartex" xmlns:cx5="http://schemas.microsoft.com/office/drawing/2016/5/11/chartex" xmlns:cx4="http://schemas.microsoft.com/office/drawing/2016/5/10/chartex" xmlns:cx3="http://schemas.microsoft.com/office/drawing/2016/5/9/chartex" xmlns:cx2="http://schemas.microsoft.com/office/drawing/2015/10/21/chartex" xmlns:cx1="http://schemas.microsoft.com/office/drawing/2015/9/8/chartex">
           <w:pict>
             <v:line w14:anchorId="2755E925" id="Straight Connector 2" o:spid="_x0000_s1026" style="position:absolute;z-index:251659264;visibility:visible;mso-wrap-style:square;mso-width-percent:0;mso-height-percent:0;mso-wrap-distance-left:9pt;mso-wrap-distance-top:0;mso-wrap-distance-right:9pt;mso-wrap-distance-bottom:0;mso-position-horizontal:absolute;mso-position-horizontal-relative:margin;mso-position-vertical:absolute;mso-position-vertical-relative:text;mso-width-percent:0;mso-height-percent:0;mso-width-relative:margin;mso-height-relative:margin" from="-31.55pt,-1.4pt" to="506.15pt,-1.4pt" o:gfxdata="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" strokecolor="#4579b8 [3044]">
               <w10:wrap anchorx="margin"/>
@@ -654,6 +668,16 @@
       <w:rPr>
         <w:rFonts w:asciiTheme="majorBidi" w:hAnsiTheme="majorBidi" w:cstheme="majorBidi"/>
       </w:rPr>
+    </w:pPr>
+  </w:p>
+</w:ftr>
+</file>
+
+<file path=word/footer3.xml><?xml version="1.0" encoding="utf-8"?>
+<w:ftr xmlns:wpc="http://schemas.microsoft.com/office/word/2010/wordprocessingCanvas" xmlns:cx="http://schemas.microsoft.com/office/drawing/2014/chartex" xmlns:mc="http://schemas.openxmlformats.org/markup-compatibility/2006" xmlns:o="urn:schemas-microsoft-com:office:office" xmlns:r="http://schemas.openxmlformats.org/officeDocument/2006/relationships" xmlns:m="http://schemas.openxmlformats.org/officeDocument/2006/math" xmlns:v="urn:schemas-microsoft-com:vml" xmlns:wp14="http://schemas.microsoft.com/office/word/2010/wordprocessingDrawing" xmlns:wp="http://schemas.openxmlformats.org/drawingml/2006/wordprocessingDrawing" xmlns:w10="urn:schemas-microsoft-com:office:word" xmlns:w="http://schemas.openxmlformats.org/wordprocessingml/2006/main" xmlns:w14="http://schemas.microsoft.com/office/word/2010/wordml" xmlns:w15="http://schemas.microsoft.com/office/word/2012/wordml" xmlns:w16se="http://schemas.microsoft.com/office/word/2015/wordml/symex" xmlns:wpg="http://schemas.microsoft.com/office/word/2010/wordprocessingGroup" xmlns:wpi="http://schemas.microsoft.com/office/word/2010/wordprocessingInk" xmlns:wne="http://schemas.microsoft.com/office/word/2006/wordml" xmlns:wps="http://schemas.microsoft.com/office/word/2010/wordprocessingShape" mc:Ignorable="w14 w15 w16se wp14">
+  <w:p>
+    <w:pPr>
+      <w:pStyle w:val="Footer"/>
     </w:pPr>
   </w:p>
 </w:ftr>
@@ -690,6 +714,74 @@
     <w:pPr>
       <w:pStyle w:val="Header"/>
     </w:pPr>
+    <w:r>
+      <w:rPr>
+        <w:noProof/>
+      </w:rPr>
+      <w:pict w14:anchorId="32C93AC1">
+        <v:shapetype id="_x0000_t75" coordsize="21600,21600" o:spt="75" o:preferrelative="t" path="m@4@5l@4@11@9@11@9@5xe" filled="f" stroked="f">
+          <v:stroke joinstyle="miter"/>
+          <v:formulas>
+            <v:f eqn="if lineDrawn pixelLineWidth 0"/>
+            <v:f eqn="sum @0 1 0"/>
+            <v:f eqn="sum 0 0 @1"/>
+            <v:f eqn="prod @2 1 2"/>
+            <v:f eqn="prod @3 21600 pixelWidth"/>
+            <v:f eqn="prod @3 21600 pixelHeight"/>
+            <v:f eqn="sum @0 0 1"/>
+            <v:f eqn="prod @6 1 2"/>
+            <v:f eqn="prod @7 21600 pixelWidth"/>
+            <v:f eqn="sum @8 21600 0"/>
+            <v:f eqn="prod @7 21600 pixelHeight"/>
+            <v:f eqn="sum @10 21600 0"/>
+          </v:formulas>
+          <v:path o:extrusionok="f" gradientshapeok="t" o:connecttype="rect"/>
+          <o:lock v:ext="edit" aspectratio="t"/>
+        </v:shapetype>
+        <v:shape id="WordPictureWatermark18080047" o:spid="_x0000_s2050" type="#_x0000_t75" style="position:absolute;margin-left:0;margin-top:0;width:460.2pt;height:5in;z-index:-251651072;mso-position-horizontal:center;mso-position-horizontal-relative:margin;mso-position-vertical:center;mso-position-vertical-relative:margin" o:allowincell="f">
+          <v:imagedata r:id="rId1" o:title="Logo-01" gain="19661f" blacklevel="22938f"/>
+        </v:shape>
+      </w:pict>
+    </w:r>
+  </w:p>
+</w:hdr>
+</file>
+
+<file path=word/header2.xml><?xml version="1.0" encoding="utf-8"?>
+<w:hdr xmlns:wpc="http://schemas.microsoft.com/office/word/2010/wordprocessingCanvas" xmlns:cx="http://schemas.microsoft.com/office/drawing/2014/chartex" xmlns:mc="http://schemas.openxmlformats.org/markup-compatibility/2006" xmlns:o="urn:schemas-microsoft-com:office:office" xmlns:r="http://schemas.openxmlformats.org/officeDocument/2006/relationships" xmlns:m="http://schemas.openxmlformats.org/officeDocument/2006/math" xmlns:v="urn:schemas-microsoft-com:vml" xmlns:wp14="http://schemas.microsoft.com/office/word/2010/wordprocessingDrawing" xmlns:wp="http://schemas.openxmlformats.org/drawingml/2006/wordprocessingDrawing" xmlns:w10="urn:schemas-microsoft-com:office:word" xmlns:w="http://schemas.openxmlformats.org/wordprocessingml/2006/main" xmlns:w14="http://schemas.microsoft.com/office/word/2010/wordml" xmlns:w15="http://schemas.microsoft.com/office/word/2012/wordml" xmlns:w16se="http://schemas.microsoft.com/office/word/2015/wordml/symex" xmlns:wpg="http://schemas.microsoft.com/office/word/2010/wordprocessingGroup" xmlns:wpi="http://schemas.microsoft.com/office/word/2010/wordprocessingInk" xmlns:wne="http://schemas.microsoft.com/office/word/2006/wordml" xmlns:wps="http://schemas.microsoft.com/office/word/2010/wordprocessingShape" mc:Ignorable="w14 w15 w16se wp14">
+  <w:p>
+    <w:pPr>
+      <w:pStyle w:val="Header"/>
+    </w:pPr>
+    <w:r>
+      <w:rPr>
+        <w:noProof/>
+      </w:rPr>
+      <w:pict w14:anchorId="62BFD98F">
+        <v:shapetype id="_x0000_t75" coordsize="21600,21600" o:spt="75" o:preferrelative="t" path="m@4@5l@4@11@9@11@9@5xe" filled="f" stroked="f">
+          <v:stroke joinstyle="miter"/>
+          <v:formulas>
+            <v:f eqn="if lineDrawn pixelLineWidth 0"/>
+            <v:f eqn="sum @0 1 0"/>
+            <v:f eqn="sum 0 0 @1"/>
+            <v:f eqn="prod @2 1 2"/>
+            <v:f eqn="prod @3 21600 pixelWidth"/>
+            <v:f eqn="prod @3 21600 pixelHeight"/>
+            <v:f eqn="sum @0 0 1"/>
+            <v:f eqn="prod @6 1 2"/>
+            <v:f eqn="prod @7 21600 pixelWidth"/>
+            <v:f eqn="sum @8 21600 0"/>
+            <v:f eqn="prod @7 21600 pixelHeight"/>
+            <v:f eqn="sum @10 21600 0"/>
+          </v:formulas>
+          <v:path o:extrusionok="f" gradientshapeok="t" o:connecttype="rect"/>
+          <o:lock v:ext="edit" aspectratio="t"/>
+        </v:shapetype>
+        <v:shape id="WordPictureWatermark18080048" o:spid="_x0000_s2051" type="#_x0000_t75" style="position:absolute;margin-left:0;margin-top:0;width:460.2pt;height:5in;z-index:-251650048;mso-position-horizontal:center;mso-position-horizontal-relative:margin;mso-position-vertical:center;mso-position-vertical-relative:margin" o:allowincell="f">
+          <v:imagedata r:id="rId1" o:title="Logo-01" gain="19661f" blacklevel="22938f"/>
+        </v:shape>
+      </w:pict>
+    </w:r>
     <w:r>
       <w:rPr>
         <w:noProof/>
@@ -718,7 +810,7 @@
                   <pic:cNvPicPr/>
                 </pic:nvPicPr>
                 <pic:blipFill>
-                  <a:blip r:embed="rId1" cstate="print">
+                  <a:blip r:embed="rId2" cstate="print">
                     <a:extLst>
                       <a:ext uri="{28A0092B-C50C-407E-A947-70E740481C1C}">
                         <a14:useLocalDpi xmlns:a14="http://schemas.microsoft.com/office/drawing/2010/main" val="0"/>
@@ -749,6 +841,45 @@
           </wp14:sizeRelV>
         </wp:anchor>
       </w:drawing>
+    </w:r>
+  </w:p>
+</w:hdr>
+</file>
+
+<file path=word/header3.xml><?xml version="1.0" encoding="utf-8"?>
+<w:hdr xmlns:wpc="http://schemas.microsoft.com/office/word/2010/wordprocessingCanvas" xmlns:cx="http://schemas.microsoft.com/office/drawing/2014/chartex" xmlns:mc="http://schemas.openxmlformats.org/markup-compatibility/2006" xmlns:o="urn:schemas-microsoft-com:office:office" xmlns:r="http://schemas.openxmlformats.org/officeDocument/2006/relationships" xmlns:m="http://schemas.openxmlformats.org/officeDocument/2006/math" xmlns:v="urn:schemas-microsoft-com:vml" xmlns:wp14="http://schemas.microsoft.com/office/word/2010/wordprocessingDrawing" xmlns:wp="http://schemas.openxmlformats.org/drawingml/2006/wordprocessingDrawing" xmlns:w10="urn:schemas-microsoft-com:office:word" xmlns:w="http://schemas.openxmlformats.org/wordprocessingml/2006/main" xmlns:w14="http://schemas.microsoft.com/office/word/2010/wordml" xmlns:w15="http://schemas.microsoft.com/office/word/2012/wordml" xmlns:w16se="http://schemas.microsoft.com/office/word/2015/wordml/symex" xmlns:wpg="http://schemas.microsoft.com/office/word/2010/wordprocessingGroup" xmlns:wpi="http://schemas.microsoft.com/office/word/2010/wordprocessingInk" xmlns:wne="http://schemas.microsoft.com/office/word/2006/wordml" xmlns:wps="http://schemas.microsoft.com/office/word/2010/wordprocessingShape" mc:Ignorable="w14 w15 w16se wp14">
+  <w:p>
+    <w:pPr>
+      <w:pStyle w:val="Header"/>
+    </w:pPr>
+    <w:r>
+      <w:rPr>
+        <w:noProof/>
+      </w:rPr>
+      <w:pict w14:anchorId="17594855">
+        <v:shapetype id="_x0000_t75" coordsize="21600,21600" o:spt="75" o:preferrelative="t" path="m@4@5l@4@11@9@11@9@5xe" filled="f" stroked="f">
+          <v:stroke joinstyle="miter"/>
+          <v:formulas>
+            <v:f eqn="if lineDrawn pixelLineWidth 0"/>
+            <v:f eqn="sum @0 1 0"/>
+            <v:f eqn="sum 0 0 @1"/>
+            <v:f eqn="prod @2 1 2"/>
+            <v:f eqn="prod @3 21600 pixelWidth"/>
+            <v:f eqn="prod @3 21600 pixelHeight"/>
+            <v:f eqn="sum @0 0 1"/>
+            <v:f eqn="prod @6 1 2"/>
+            <v:f eqn="prod @7 21600 pixelWidth"/>
+            <v:f eqn="sum @8 21600 0"/>
+            <v:f eqn="prod @7 21600 pixelHeight"/>
+            <v:f eqn="sum @10 21600 0"/>
+          </v:formulas>
+          <v:path o:extrusionok="f" gradientshapeok="t" o:connecttype="rect"/>
+          <o:lock v:ext="edit" aspectratio="t"/>
+        </v:shapetype>
+        <v:shape id="WordPictureWatermark18080046" o:spid="_x0000_s2049" type="#_x0000_t75" style="position:absolute;margin-left:0;margin-top:0;width:460.2pt;height:5in;z-index:-251652096;mso-position-horizontal:center;mso-position-horizontal-relative:margin;mso-position-vertical:center;mso-position-vertical-relative:margin" o:allowincell="f">
+          <v:imagedata r:id="rId1" o:title="Logo-01" gain="19661f" blacklevel="22938f"/>
+        </v:shape>
+      </w:pict>
     </w:r>
   </w:p>
 </w:hdr>
@@ -1624,7 +1755,7 @@
 </file>
 
 <file path=customXml/itemProps1.xml><?xml version="1.0" encoding="utf-8"?>
-<ds:datastoreItem xmlns:ds="http://schemas.openxmlformats.org/officeDocument/2006/customXml" ds:itemID="{435B1B66-ED14-43C5-B8B3-9DA42934547C}">
+<ds:datastoreItem xmlns:ds="http://schemas.openxmlformats.org/officeDocument/2006/customXml" ds:itemID="{7D67C761-B9CA-4B06-B64C-8E19AC3D459F}">
   <ds:schemaRefs>
     <ds:schemaRef ds:uri="http://schemas.openxmlformats.org/officeDocument/2006/bibliography"/>
   </ds:schemaRefs>

--- a/app/Views/documents/Direct_Tax_Office.docx
+++ b/app/Views/documents/Direct_Tax_Office.docx
@@ -12,8 +12,6 @@
           <w:lang w:val="so-SO"/>
         </w:rPr>
       </w:pPr>
-      <w:bookmarkStart w:id="0" w:name="_GoBack"/>
-      <w:bookmarkEnd w:id="0"/>
       <w:r>
         <w:rPr>
           <w:rFonts w:ascii="Book Antiqua" w:hAnsi="Book Antiqua" w:cstheme="majorBidi"/>
@@ -110,30 +108,10 @@
           <w:szCs w:val="24"/>
           <w:lang w:val="so-SO"/>
         </w:rPr>
-        <w:t>Date</w:t>
-      </w:r>
-      <w:r>
-        <w:rPr>
-          <w:rFonts w:ascii="Book Antiqua" w:hAnsi="Book Antiqua" w:cstheme="majorBidi"/>
-          <w:b/>
-          <w:bCs/>
-          <w:sz w:val="24"/>
-          <w:szCs w:val="24"/>
-          <w:lang w:val="so-SO"/>
-        </w:rPr>
-        <w:t>:</w:t>
-      </w:r>
-      <w:r>
-        <w:rPr>
-          <w:rFonts w:ascii="Book Antiqua" w:hAnsi="Book Antiqua" w:cstheme="majorBidi"/>
-          <w:b/>
-          <w:bCs/>
-          <w:sz w:val="24"/>
-          <w:szCs w:val="24"/>
-          <w:lang w:val="so-SO"/>
-        </w:rPr>
-        <w:t xml:space="preserve"> </w:t>
-      </w:r>
+        <w:tab/>
+      </w:r>
+      <w:bookmarkStart w:id="0" w:name="_GoBack"/>
+      <w:bookmarkEnd w:id="0"/>
       <w:r>
         <w:rPr>
           <w:rFonts w:ascii="Book Antiqua" w:hAnsi="Book Antiqua" w:cstheme="majorBidi"/>
@@ -386,7 +364,7 @@
             </wp:anchor>
           </w:drawing>
         </mc:Choice>
-        <mc:Fallback xmlns:w16sdtdh="http://schemas.microsoft.com/office/word/2020/wordml/sdtdatahash" xmlns:w16="http://schemas.microsoft.com/office/word/2018/wordml" xmlns:w16cid="http://schemas.microsoft.com/office/word/2016/wordml/cid" xmlns:w16cex="http://schemas.microsoft.com/office/word/2018/wordml/cex" xmlns:oel="http://schemas.microsoft.com/office/2019/extlst" xmlns:am3d="http://schemas.microsoft.com/office/drawing/2017/model3d" xmlns:aink="http://schemas.microsoft.com/office/drawing/2016/ink" xmlns:cx8="http://schemas.microsoft.com/office/drawing/2016/5/14/chartex" xmlns:cx7="http://schemas.microsoft.com/office/drawing/2016/5/13/chartex" xmlns:cx6="http://schemas.microsoft.com/office/drawing/2016/5/12/chartex" xmlns:cx5="http://schemas.microsoft.com/office/drawing/2016/5/11/chartex" xmlns:cx4="http://schemas.microsoft.com/office/drawing/2016/5/10/chartex" xmlns:cx3="http://schemas.microsoft.com/office/drawing/2016/5/9/chartex" xmlns:cx2="http://schemas.microsoft.com/office/drawing/2015/10/21/chartex" xmlns:cx1="http://schemas.microsoft.com/office/drawing/2015/9/8/chartex">
+        <mc:Fallback xmlns:cx1="http://schemas.microsoft.com/office/drawing/2015/9/8/chartex" xmlns:cx2="http://schemas.microsoft.com/office/drawing/2015/10/21/chartex" xmlns:cx3="http://schemas.microsoft.com/office/drawing/2016/5/9/chartex" xmlns:cx4="http://schemas.microsoft.com/office/drawing/2016/5/10/chartex" xmlns:cx5="http://schemas.microsoft.com/office/drawing/2016/5/11/chartex" xmlns:cx6="http://schemas.microsoft.com/office/drawing/2016/5/12/chartex" xmlns:cx7="http://schemas.microsoft.com/office/drawing/2016/5/13/chartex" xmlns:cx8="http://schemas.microsoft.com/office/drawing/2016/5/14/chartex" xmlns:aink="http://schemas.microsoft.com/office/drawing/2016/ink" xmlns:am3d="http://schemas.microsoft.com/office/drawing/2017/model3d" xmlns:oel="http://schemas.microsoft.com/office/2019/extlst" xmlns:w16cex="http://schemas.microsoft.com/office/word/2018/wordml/cex" xmlns:w16cid="http://schemas.microsoft.com/office/word/2016/wordml/cid" xmlns:w16="http://schemas.microsoft.com/office/word/2018/wordml" xmlns:w16sdtdh="http://schemas.microsoft.com/office/word/2020/wordml/sdtdatahash">
           <w:pict>
             <v:shapetype w14:anchorId="02DD5BD9" id="_x0000_t202" coordsize="21600,21600" o:spt="202" path="m,l,21600r21600,l21600,xe">
               <v:stroke joinstyle="miter"/>
@@ -500,7 +478,7 @@
             </wp:anchor>
           </w:drawing>
         </mc:Choice>
-        <mc:Fallback xmlns:w16sdtdh="http://schemas.microsoft.com/office/word/2020/wordml/sdtdatahash" xmlns:w16="http://schemas.microsoft.com/office/word/2018/wordml" xmlns:w16cid="http://schemas.microsoft.com/office/word/2016/wordml/cid" xmlns:w16cex="http://schemas.microsoft.com/office/word/2018/wordml/cex" xmlns:oel="http://schemas.microsoft.com/office/2019/extlst" xmlns:am3d="http://schemas.microsoft.com/office/drawing/2017/model3d" xmlns:aink="http://schemas.microsoft.com/office/drawing/2016/ink" xmlns:cx8="http://schemas.microsoft.com/office/drawing/2016/5/14/chartex" xmlns:cx7="http://schemas.microsoft.com/office/drawing/2016/5/13/chartex" xmlns:cx6="http://schemas.microsoft.com/office/drawing/2016/5/12/chartex" xmlns:cx5="http://schemas.microsoft.com/office/drawing/2016/5/11/chartex" xmlns:cx4="http://schemas.microsoft.com/office/drawing/2016/5/10/chartex" xmlns:cx3="http://schemas.microsoft.com/office/drawing/2016/5/9/chartex" xmlns:cx2="http://schemas.microsoft.com/office/drawing/2015/10/21/chartex" xmlns:cx1="http://schemas.microsoft.com/office/drawing/2015/9/8/chartex">
+        <mc:Fallback xmlns:cx1="http://schemas.microsoft.com/office/drawing/2015/9/8/chartex" xmlns:cx2="http://schemas.microsoft.com/office/drawing/2015/10/21/chartex" xmlns:cx3="http://schemas.microsoft.com/office/drawing/2016/5/9/chartex" xmlns:cx4="http://schemas.microsoft.com/office/drawing/2016/5/10/chartex" xmlns:cx5="http://schemas.microsoft.com/office/drawing/2016/5/11/chartex" xmlns:cx6="http://schemas.microsoft.com/office/drawing/2016/5/12/chartex" xmlns:cx7="http://schemas.microsoft.com/office/drawing/2016/5/13/chartex" xmlns:cx8="http://schemas.microsoft.com/office/drawing/2016/5/14/chartex" xmlns:aink="http://schemas.microsoft.com/office/drawing/2016/ink" xmlns:am3d="http://schemas.microsoft.com/office/drawing/2017/model3d" xmlns:oel="http://schemas.microsoft.com/office/2019/extlst" xmlns:w16cex="http://schemas.microsoft.com/office/word/2018/wordml/cex" xmlns:w16cid="http://schemas.microsoft.com/office/word/2016/wordml/cid" xmlns:w16="http://schemas.microsoft.com/office/word/2018/wordml" xmlns:w16sdtdh="http://schemas.microsoft.com/office/word/2020/wordml/sdtdatahash">
           <w:pict>
             <v:line w14:anchorId="2755E925" id="Straight Connector 2" o:spid="_x0000_s1026" style="position:absolute;z-index:251659264;visibility:visible;mso-wrap-style:square;mso-width-percent:0;mso-height-percent:0;mso-wrap-distance-left:9pt;mso-wrap-distance-top:0;mso-wrap-distance-right:9pt;mso-wrap-distance-bottom:0;mso-position-horizontal:absolute;mso-position-horizontal-relative:margin;mso-position-vertical:absolute;mso-position-vertical-relative:text;mso-width-percent:0;mso-height-percent:0;mso-width-relative:margin;mso-height-relative:margin" from="-31.55pt,-1.4pt" to="506.15pt,-1.4pt" o:gfxdata="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" strokecolor="#4579b8 [3044]">
               <w10:wrap anchorx="margin"/>
@@ -740,6 +718,7 @@
         </v:shapetype>
         <v:shape id="WordPictureWatermark18080047" o:spid="_x0000_s2050" type="#_x0000_t75" style="position:absolute;margin-left:0;margin-top:0;width:460.2pt;height:5in;z-index:-251651072;mso-position-horizontal:center;mso-position-horizontal-relative:margin;mso-position-vertical:center;mso-position-vertical-relative:margin" o:allowincell="f">
           <v:imagedata r:id="rId1" o:title="Logo-01" gain="19661f" blacklevel="22938f"/>
+          <w10:wrap anchorx="margin" anchory="margin"/>
         </v:shape>
       </w:pict>
     </w:r>
@@ -779,6 +758,7 @@
         </v:shapetype>
         <v:shape id="WordPictureWatermark18080048" o:spid="_x0000_s2051" type="#_x0000_t75" style="position:absolute;margin-left:0;margin-top:0;width:460.2pt;height:5in;z-index:-251650048;mso-position-horizontal:center;mso-position-horizontal-relative:margin;mso-position-vertical:center;mso-position-vertical-relative:margin" o:allowincell="f">
           <v:imagedata r:id="rId1" o:title="Logo-01" gain="19661f" blacklevel="22938f"/>
+          <w10:wrap anchorx="margin" anchory="margin"/>
         </v:shape>
       </w:pict>
     </w:r>
@@ -878,6 +858,7 @@
         </v:shapetype>
         <v:shape id="WordPictureWatermark18080046" o:spid="_x0000_s2049" type="#_x0000_t75" style="position:absolute;margin-left:0;margin-top:0;width:460.2pt;height:5in;z-index:-251652096;mso-position-horizontal:center;mso-position-horizontal-relative:margin;mso-position-vertical:center;mso-position-vertical-relative:margin" o:allowincell="f">
           <v:imagedata r:id="rId1" o:title="Logo-01" gain="19661f" blacklevel="22938f"/>
+          <w10:wrap anchorx="margin" anchory="margin"/>
         </v:shape>
       </w:pict>
     </w:r>
@@ -1755,7 +1736,7 @@
 </file>
 
 <file path=customXml/itemProps1.xml><?xml version="1.0" encoding="utf-8"?>
-<ds:datastoreItem xmlns:ds="http://schemas.openxmlformats.org/officeDocument/2006/customXml" ds:itemID="{7D67C761-B9CA-4B06-B64C-8E19AC3D459F}">
+<ds:datastoreItem xmlns:ds="http://schemas.openxmlformats.org/officeDocument/2006/customXml" ds:itemID="{1497FC8A-B692-4D8A-99D5-8CFFF4E05D59}">
   <ds:schemaRefs>
     <ds:schemaRef ds:uri="http://schemas.openxmlformats.org/officeDocument/2006/bibliography"/>
   </ds:schemaRefs>

--- a/app/Views/documents/Direct_Tax_Office.docx
+++ b/app/Views/documents/Direct_Tax_Office.docx
@@ -110,8 +110,6 @@
         </w:rPr>
         <w:tab/>
       </w:r>
-      <w:bookmarkStart w:id="0" w:name="_GoBack"/>
-      <w:bookmarkEnd w:id="0"/>
       <w:r>
         <w:rPr>
           <w:rFonts w:ascii="Book Antiqua" w:hAnsi="Book Antiqua" w:cstheme="majorBidi"/>
@@ -193,14 +191,14 @@
           <w:szCs w:val="24"/>
         </w:rPr>
       </w:pPr>
+      <w:bookmarkStart w:id="0" w:name="_GoBack"/>
+      <w:bookmarkEnd w:id="0"/>
     </w:p>
     <w:sectPr>
       <w:headerReference w:type="even" r:id="rId7"/>
       <w:headerReference w:type="default" r:id="rId8"/>
-      <w:footerReference w:type="even" r:id="rId9"/>
-      <w:footerReference w:type="default" r:id="rId10"/>
-      <w:headerReference w:type="first" r:id="rId11"/>
-      <w:footerReference w:type="first" r:id="rId12"/>
+      <w:footerReference w:type="default" r:id="rId9"/>
+      <w:headerReference w:type="first" r:id="rId10"/>
       <w:pgSz w:w="11906" w:h="16838"/>
       <w:pgMar w:top="2790" w:right="1440" w:bottom="1440" w:left="1260" w:header="3024" w:footer="340" w:gutter="0"/>
       <w:cols w:space="708"/>
@@ -236,16 +234,6 @@
 </file>
 
 <file path=word/footer1.xml><?xml version="1.0" encoding="utf-8"?>
-<w:ftr xmlns:wpc="http://schemas.microsoft.com/office/word/2010/wordprocessingCanvas" xmlns:cx="http://schemas.microsoft.com/office/drawing/2014/chartex" xmlns:mc="http://schemas.openxmlformats.org/markup-compatibility/2006" xmlns:o="urn:schemas-microsoft-com:office:office" xmlns:r="http://schemas.openxmlformats.org/officeDocument/2006/relationships" xmlns:m="http://schemas.openxmlformats.org/officeDocument/2006/math" xmlns:v="urn:schemas-microsoft-com:vml" xmlns:wp14="http://schemas.microsoft.com/office/word/2010/wordprocessingDrawing" xmlns:wp="http://schemas.openxmlformats.org/drawingml/2006/wordprocessingDrawing" xmlns:w10="urn:schemas-microsoft-com:office:word" xmlns:w="http://schemas.openxmlformats.org/wordprocessingml/2006/main" xmlns:w14="http://schemas.microsoft.com/office/word/2010/wordml" xmlns:w15="http://schemas.microsoft.com/office/word/2012/wordml" xmlns:w16se="http://schemas.microsoft.com/office/word/2015/wordml/symex" xmlns:wpg="http://schemas.microsoft.com/office/word/2010/wordprocessingGroup" xmlns:wpi="http://schemas.microsoft.com/office/word/2010/wordprocessingInk" xmlns:wne="http://schemas.microsoft.com/office/word/2006/wordml" xmlns:wps="http://schemas.microsoft.com/office/word/2010/wordprocessingShape" mc:Ignorable="w14 w15 w16se wp14">
-  <w:p>
-    <w:pPr>
-      <w:pStyle w:val="Footer"/>
-    </w:pPr>
-  </w:p>
-</w:ftr>
-</file>
-
-<file path=word/footer2.xml><?xml version="1.0" encoding="utf-8"?>
 <w:ftr xmlns:wpc="http://schemas.microsoft.com/office/word/2010/wordprocessingCanvas" xmlns:cx="http://schemas.microsoft.com/office/drawing/2014/chartex" xmlns:mc="http://schemas.openxmlformats.org/markup-compatibility/2006" xmlns:o="urn:schemas-microsoft-com:office:office" xmlns:r="http://schemas.openxmlformats.org/officeDocument/2006/relationships" xmlns:m="http://schemas.openxmlformats.org/officeDocument/2006/math" xmlns:v="urn:schemas-microsoft-com:vml" xmlns:wp14="http://schemas.microsoft.com/office/word/2010/wordprocessingDrawing" xmlns:wp="http://schemas.openxmlformats.org/drawingml/2006/wordprocessingDrawing" xmlns:w10="urn:schemas-microsoft-com:office:word" xmlns:w="http://schemas.openxmlformats.org/wordprocessingml/2006/main" xmlns:w14="http://schemas.microsoft.com/office/word/2010/wordml" xmlns:w15="http://schemas.microsoft.com/office/word/2012/wordml" xmlns:w16se="http://schemas.microsoft.com/office/word/2015/wordml/symex" xmlns:wpg="http://schemas.microsoft.com/office/word/2010/wordprocessingGroup" xmlns:wpi="http://schemas.microsoft.com/office/word/2010/wordprocessingInk" xmlns:wne="http://schemas.microsoft.com/office/word/2006/wordml" xmlns:wps="http://schemas.microsoft.com/office/word/2010/wordprocessingShape" mc:Ignorable="w14 w15 w16se wp14">
   <w:p>
     <w:pPr>
@@ -364,7 +352,7 @@
             </wp:anchor>
           </w:drawing>
         </mc:Choice>
-        <mc:Fallback xmlns:cx1="http://schemas.microsoft.com/office/drawing/2015/9/8/chartex" xmlns:cx2="http://schemas.microsoft.com/office/drawing/2015/10/21/chartex" xmlns:cx3="http://schemas.microsoft.com/office/drawing/2016/5/9/chartex" xmlns:cx4="http://schemas.microsoft.com/office/drawing/2016/5/10/chartex" xmlns:cx5="http://schemas.microsoft.com/office/drawing/2016/5/11/chartex" xmlns:cx6="http://schemas.microsoft.com/office/drawing/2016/5/12/chartex" xmlns:cx7="http://schemas.microsoft.com/office/drawing/2016/5/13/chartex" xmlns:cx8="http://schemas.microsoft.com/office/drawing/2016/5/14/chartex" xmlns:aink="http://schemas.microsoft.com/office/drawing/2016/ink" xmlns:am3d="http://schemas.microsoft.com/office/drawing/2017/model3d" xmlns:oel="http://schemas.microsoft.com/office/2019/extlst" xmlns:w16cex="http://schemas.microsoft.com/office/word/2018/wordml/cex" xmlns:w16cid="http://schemas.microsoft.com/office/word/2016/wordml/cid" xmlns:w16="http://schemas.microsoft.com/office/word/2018/wordml" xmlns:w16sdtdh="http://schemas.microsoft.com/office/word/2020/wordml/sdtdatahash">
+        <mc:Fallback xmlns:w16sdtdh="http://schemas.microsoft.com/office/word/2020/wordml/sdtdatahash" xmlns:w16="http://schemas.microsoft.com/office/word/2018/wordml" xmlns:w16cid="http://schemas.microsoft.com/office/word/2016/wordml/cid" xmlns:w16cex="http://schemas.microsoft.com/office/word/2018/wordml/cex" xmlns:oel="http://schemas.microsoft.com/office/2019/extlst" xmlns:am3d="http://schemas.microsoft.com/office/drawing/2017/model3d" xmlns:aink="http://schemas.microsoft.com/office/drawing/2016/ink" xmlns:cx8="http://schemas.microsoft.com/office/drawing/2016/5/14/chartex" xmlns:cx7="http://schemas.microsoft.com/office/drawing/2016/5/13/chartex" xmlns:cx6="http://schemas.microsoft.com/office/drawing/2016/5/12/chartex" xmlns:cx5="http://schemas.microsoft.com/office/drawing/2016/5/11/chartex" xmlns:cx4="http://schemas.microsoft.com/office/drawing/2016/5/10/chartex" xmlns:cx3="http://schemas.microsoft.com/office/drawing/2016/5/9/chartex" xmlns:cx2="http://schemas.microsoft.com/office/drawing/2015/10/21/chartex" xmlns:cx1="http://schemas.microsoft.com/office/drawing/2015/9/8/chartex">
           <w:pict>
             <v:shapetype w14:anchorId="02DD5BD9" id="_x0000_t202" coordsize="21600,21600" o:spt="202" path="m,l,21600r21600,l21600,xe">
               <v:stroke joinstyle="miter"/>
@@ -478,7 +466,7 @@
             </wp:anchor>
           </w:drawing>
         </mc:Choice>
-        <mc:Fallback xmlns:cx1="http://schemas.microsoft.com/office/drawing/2015/9/8/chartex" xmlns:cx2="http://schemas.microsoft.com/office/drawing/2015/10/21/chartex" xmlns:cx3="http://schemas.microsoft.com/office/drawing/2016/5/9/chartex" xmlns:cx4="http://schemas.microsoft.com/office/drawing/2016/5/10/chartex" xmlns:cx5="http://schemas.microsoft.com/office/drawing/2016/5/11/chartex" xmlns:cx6="http://schemas.microsoft.com/office/drawing/2016/5/12/chartex" xmlns:cx7="http://schemas.microsoft.com/office/drawing/2016/5/13/chartex" xmlns:cx8="http://schemas.microsoft.com/office/drawing/2016/5/14/chartex" xmlns:aink="http://schemas.microsoft.com/office/drawing/2016/ink" xmlns:am3d="http://schemas.microsoft.com/office/drawing/2017/model3d" xmlns:oel="http://schemas.microsoft.com/office/2019/extlst" xmlns:w16cex="http://schemas.microsoft.com/office/word/2018/wordml/cex" xmlns:w16cid="http://schemas.microsoft.com/office/word/2016/wordml/cid" xmlns:w16="http://schemas.microsoft.com/office/word/2018/wordml" xmlns:w16sdtdh="http://schemas.microsoft.com/office/word/2020/wordml/sdtdatahash">
+        <mc:Fallback xmlns:w16sdtdh="http://schemas.microsoft.com/office/word/2020/wordml/sdtdatahash" xmlns:w16="http://schemas.microsoft.com/office/word/2018/wordml" xmlns:w16cid="http://schemas.microsoft.com/office/word/2016/wordml/cid" xmlns:w16cex="http://schemas.microsoft.com/office/word/2018/wordml/cex" xmlns:oel="http://schemas.microsoft.com/office/2019/extlst" xmlns:am3d="http://schemas.microsoft.com/office/drawing/2017/model3d" xmlns:aink="http://schemas.microsoft.com/office/drawing/2016/ink" xmlns:cx8="http://schemas.microsoft.com/office/drawing/2016/5/14/chartex" xmlns:cx7="http://schemas.microsoft.com/office/drawing/2016/5/13/chartex" xmlns:cx6="http://schemas.microsoft.com/office/drawing/2016/5/12/chartex" xmlns:cx5="http://schemas.microsoft.com/office/drawing/2016/5/11/chartex" xmlns:cx4="http://schemas.microsoft.com/office/drawing/2016/5/10/chartex" xmlns:cx3="http://schemas.microsoft.com/office/drawing/2016/5/9/chartex" xmlns:cx2="http://schemas.microsoft.com/office/drawing/2015/10/21/chartex" xmlns:cx1="http://schemas.microsoft.com/office/drawing/2015/9/8/chartex">
           <w:pict>
             <v:line w14:anchorId="2755E925" id="Straight Connector 2" o:spid="_x0000_s1026" style="position:absolute;z-index:251659264;visibility:visible;mso-wrap-style:square;mso-width-percent:0;mso-height-percent:0;mso-wrap-distance-left:9pt;mso-wrap-distance-top:0;mso-wrap-distance-right:9pt;mso-wrap-distance-bottom:0;mso-position-horizontal:absolute;mso-position-horizontal-relative:margin;mso-position-vertical:absolute;mso-position-vertical-relative:text;mso-width-percent:0;mso-height-percent:0;mso-width-relative:margin;mso-height-relative:margin" from="-31.55pt,-1.4pt" to="506.15pt,-1.4pt" o:gfxdata="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" strokecolor="#4579b8 [3044]">
               <w10:wrap anchorx="margin"/>
@@ -646,16 +634,6 @@
       <w:rPr>
         <w:rFonts w:asciiTheme="majorBidi" w:hAnsiTheme="majorBidi" w:cstheme="majorBidi"/>
       </w:rPr>
-    </w:pPr>
-  </w:p>
-</w:ftr>
-</file>
-
-<file path=word/footer3.xml><?xml version="1.0" encoding="utf-8"?>
-<w:ftr xmlns:wpc="http://schemas.microsoft.com/office/word/2010/wordprocessingCanvas" xmlns:cx="http://schemas.microsoft.com/office/drawing/2014/chartex" xmlns:mc="http://schemas.openxmlformats.org/markup-compatibility/2006" xmlns:o="urn:schemas-microsoft-com:office:office" xmlns:r="http://schemas.openxmlformats.org/officeDocument/2006/relationships" xmlns:m="http://schemas.openxmlformats.org/officeDocument/2006/math" xmlns:v="urn:schemas-microsoft-com:vml" xmlns:wp14="http://schemas.microsoft.com/office/word/2010/wordprocessingDrawing" xmlns:wp="http://schemas.openxmlformats.org/drawingml/2006/wordprocessingDrawing" xmlns:w10="urn:schemas-microsoft-com:office:word" xmlns:w="http://schemas.openxmlformats.org/wordprocessingml/2006/main" xmlns:w14="http://schemas.microsoft.com/office/word/2010/wordml" xmlns:w15="http://schemas.microsoft.com/office/word/2012/wordml" xmlns:w16se="http://schemas.microsoft.com/office/word/2015/wordml/symex" xmlns:wpg="http://schemas.microsoft.com/office/word/2010/wordprocessingGroup" xmlns:wpi="http://schemas.microsoft.com/office/word/2010/wordprocessingInk" xmlns:wne="http://schemas.microsoft.com/office/word/2006/wordml" xmlns:wps="http://schemas.microsoft.com/office/word/2010/wordprocessingShape" mc:Ignorable="w14 w15 w16se wp14">
-  <w:p>
-    <w:pPr>
-      <w:pStyle w:val="Footer"/>
     </w:pPr>
   </w:p>
 </w:ftr>
@@ -736,6 +714,66 @@
       <w:rPr>
         <w:noProof/>
       </w:rPr>
+      <w:drawing>
+        <wp:anchor distT="0" distB="0" distL="114300" distR="114300" simplePos="0" relativeHeight="251667456" behindDoc="0" locked="0" layoutInCell="1" allowOverlap="1" wp14:anchorId="4200F78D" wp14:editId="44DF6327">
+          <wp:simplePos x="0" y="0"/>
+          <wp:positionH relativeFrom="page">
+            <wp:posOffset>-8353</wp:posOffset>
+          </wp:positionH>
+          <wp:positionV relativeFrom="paragraph">
+            <wp:posOffset>-1911350</wp:posOffset>
+          </wp:positionV>
+          <wp:extent cx="7575993" cy="2013439"/>
+          <wp:effectExtent l="0" t="0" r="6350" b="6350"/>
+          <wp:wrapNone/>
+          <wp:docPr id="1" name="Picture 1"/>
+          <wp:cNvGraphicFramePr>
+            <a:graphicFrameLocks xmlns:a="http://schemas.openxmlformats.org/drawingml/2006/main" noChangeAspect="1"/>
+          </wp:cNvGraphicFramePr>
+          <a:graphic xmlns:a="http://schemas.openxmlformats.org/drawingml/2006/main">
+            <a:graphicData uri="http://schemas.openxmlformats.org/drawingml/2006/picture">
+              <pic:pic xmlns:pic="http://schemas.openxmlformats.org/drawingml/2006/picture">
+                <pic:nvPicPr>
+                  <pic:cNvPr id="1" name="Direct Tax Office.png"/>
+                  <pic:cNvPicPr/>
+                </pic:nvPicPr>
+                <pic:blipFill>
+                  <a:blip r:embed="rId1" cstate="print">
+                    <a:extLst>
+                      <a:ext uri="{28A0092B-C50C-407E-A947-70E740481C1C}">
+                        <a14:useLocalDpi xmlns:a14="http://schemas.microsoft.com/office/drawing/2010/main" val="0"/>
+                      </a:ext>
+                    </a:extLst>
+                  </a:blip>
+                  <a:stretch>
+                    <a:fillRect/>
+                  </a:stretch>
+                </pic:blipFill>
+                <pic:spPr>
+                  <a:xfrm>
+                    <a:off x="0" y="0"/>
+                    <a:ext cx="7575993" cy="2013439"/>
+                  </a:xfrm>
+                  <a:prstGeom prst="rect">
+                    <a:avLst/>
+                  </a:prstGeom>
+                </pic:spPr>
+              </pic:pic>
+            </a:graphicData>
+          </a:graphic>
+          <wp14:sizeRelH relativeFrom="page">
+            <wp14:pctWidth>0</wp14:pctWidth>
+          </wp14:sizeRelH>
+          <wp14:sizeRelV relativeFrom="page">
+            <wp14:pctHeight>0</wp14:pctHeight>
+          </wp14:sizeRelV>
+        </wp:anchor>
+      </w:drawing>
+    </w:r>
+    <w:r>
+      <w:rPr>
+        <w:noProof/>
+      </w:rPr>
       <w:pict w14:anchorId="62BFD98F">
         <v:shapetype id="_x0000_t75" coordsize="21600,21600" o:spt="75" o:preferrelative="t" path="m@4@5l@4@11@9@11@9@5xe" filled="f" stroked="f">
           <v:stroke joinstyle="miter"/>
@@ -757,70 +795,10 @@
           <o:lock v:ext="edit" aspectratio="t"/>
         </v:shapetype>
         <v:shape id="WordPictureWatermark18080048" o:spid="_x0000_s2051" type="#_x0000_t75" style="position:absolute;margin-left:0;margin-top:0;width:460.2pt;height:5in;z-index:-251650048;mso-position-horizontal:center;mso-position-horizontal-relative:margin;mso-position-vertical:center;mso-position-vertical-relative:margin" o:allowincell="f">
-          <v:imagedata r:id="rId1" o:title="Logo-01" gain="19661f" blacklevel="22938f"/>
+          <v:imagedata r:id="rId2" o:title="Logo-01" gain="19661f" blacklevel="22938f"/>
           <w10:wrap anchorx="margin" anchory="margin"/>
         </v:shape>
       </w:pict>
-    </w:r>
-    <w:r>
-      <w:rPr>
-        <w:noProof/>
-      </w:rPr>
-      <w:drawing>
-        <wp:anchor distT="0" distB="0" distL="114300" distR="114300" simplePos="0" relativeHeight="251663360" behindDoc="0" locked="0" layoutInCell="1" allowOverlap="1" wp14:anchorId="2D5A2FE6" wp14:editId="3042C539">
-          <wp:simplePos x="0" y="0"/>
-          <wp:positionH relativeFrom="page">
-            <wp:posOffset>-13335</wp:posOffset>
-          </wp:positionH>
-          <wp:positionV relativeFrom="paragraph">
-            <wp:posOffset>-1910715</wp:posOffset>
-          </wp:positionV>
-          <wp:extent cx="7583356" cy="1962150"/>
-          <wp:effectExtent l="0" t="0" r="0" b="0"/>
-          <wp:wrapNone/>
-          <wp:docPr id="2" name="Picture 2"/>
-          <wp:cNvGraphicFramePr>
-            <a:graphicFrameLocks xmlns:a="http://schemas.openxmlformats.org/drawingml/2006/main" noChangeAspect="1"/>
-          </wp:cNvGraphicFramePr>
-          <a:graphic xmlns:a="http://schemas.openxmlformats.org/drawingml/2006/main">
-            <a:graphicData uri="http://schemas.openxmlformats.org/drawingml/2006/picture">
-              <pic:pic xmlns:pic="http://schemas.openxmlformats.org/drawingml/2006/picture">
-                <pic:nvPicPr>
-                  <pic:cNvPr id="2" name="Direct Tax Office.png"/>
-                  <pic:cNvPicPr/>
-                </pic:nvPicPr>
-                <pic:blipFill>
-                  <a:blip r:embed="rId2" cstate="print">
-                    <a:extLst>
-                      <a:ext uri="{28A0092B-C50C-407E-A947-70E740481C1C}">
-                        <a14:useLocalDpi xmlns:a14="http://schemas.microsoft.com/office/drawing/2010/main" val="0"/>
-                      </a:ext>
-                    </a:extLst>
-                  </a:blip>
-                  <a:stretch>
-                    <a:fillRect/>
-                  </a:stretch>
-                </pic:blipFill>
-                <pic:spPr>
-                  <a:xfrm>
-                    <a:off x="0" y="0"/>
-                    <a:ext cx="7583356" cy="1962150"/>
-                  </a:xfrm>
-                  <a:prstGeom prst="rect">
-                    <a:avLst/>
-                  </a:prstGeom>
-                </pic:spPr>
-              </pic:pic>
-            </a:graphicData>
-          </a:graphic>
-          <wp14:sizeRelH relativeFrom="page">
-            <wp14:pctWidth>0</wp14:pctWidth>
-          </wp14:sizeRelH>
-          <wp14:sizeRelV relativeFrom="page">
-            <wp14:pctHeight>0</wp14:pctHeight>
-          </wp14:sizeRelV>
-        </wp:anchor>
-      </w:drawing>
     </w:r>
   </w:p>
 </w:hdr>
@@ -1736,7 +1714,7 @@
 </file>
 
 <file path=customXml/itemProps1.xml><?xml version="1.0" encoding="utf-8"?>
-<ds:datastoreItem xmlns:ds="http://schemas.openxmlformats.org/officeDocument/2006/customXml" ds:itemID="{1497FC8A-B692-4D8A-99D5-8CFFF4E05D59}">
+<ds:datastoreItem xmlns:ds="http://schemas.openxmlformats.org/officeDocument/2006/customXml" ds:itemID="{04450E4D-EB44-44B7-B156-33407BA2B109}">
   <ds:schemaRefs>
     <ds:schemaRef ds:uri="http://schemas.openxmlformats.org/officeDocument/2006/bibliography"/>
   </ds:schemaRefs>
